--- a/Birokrasi/Berkas Seminar TA/Kartu Bimbingan.docx
+++ b/Birokrasi/Berkas Seminar TA/Kartu Bimbingan.docx
@@ -792,26 +792,14 @@
         <w:spacing w:after="0" w:line="360" w:lineRule="auto"/>
         <w:rPr>
           <w:noProof/>
-          <w:lang w:val="id-ID"/>
-        </w:rPr>
-      </w:pPr>
+          <w:lang w:val="en-US"/>
+        </w:rPr>
+      </w:pPr>
+    </w:p>
+    <w:p>
       <w:r>
-        <w:rPr>
-          <w:noProof/>
-          <w:lang w:val="id-ID"/>
-        </w:rPr>
         <w:br w:type="page"/>
       </w:r>
-    </w:p>
-    <w:p>
-      <w:pPr>
-        <w:spacing w:after="0"/>
-        <w:jc w:val="both"/>
-        <w:rPr>
-          <w:noProof/>
-          <w:lang w:val="id-ID"/>
-        </w:rPr>
-      </w:pPr>
     </w:p>
     <w:tbl>
       <w:tblPr>
@@ -845,6 +833,7 @@
                 <w:noProof/>
                 <w:lang w:val="id-ID"/>
               </w:rPr>
+              <w:lastRenderedPageBreak/>
               <w:t>PEMBIMBING I</w:t>
             </w:r>
           </w:p>
@@ -1119,172 +1108,15 @@
               <w:jc w:val="center"/>
               <w:rPr>
                 <w:noProof/>
-                <w:lang w:val="id-ID"/>
-              </w:rPr>
-            </w:pPr>
-            <w:r>
-              <w:rPr>
-                <w:noProof/>
-                <w:lang w:val="id-ID"/>
+                <w:lang w:val="en-US"/>
+              </w:rPr>
+            </w:pPr>
+            <w:r>
+              <w:rPr>
+                <w:noProof/>
+                <w:lang w:val="en-US"/>
               </w:rPr>
               <w:t>2.</w:t>
-            </w:r>
-          </w:p>
-        </w:tc>
-        <w:tc>
-          <w:tcPr>
-            <w:tcW w:w="1693" w:type="dxa"/>
-            <w:vAlign w:val="center"/>
-          </w:tcPr>
-          <w:p>
-            <w:pPr>
-              <w:spacing w:after="0"/>
-              <w:jc w:val="center"/>
-              <w:rPr>
-                <w:noProof/>
-                <w:lang w:val="id-ID"/>
-              </w:rPr>
-            </w:pPr>
-          </w:p>
-        </w:tc>
-        <w:tc>
-          <w:tcPr>
-            <w:tcW w:w="2929" w:type="dxa"/>
-          </w:tcPr>
-          <w:p>
-            <w:pPr>
-              <w:pStyle w:val="ListParagraph"/>
-              <w:numPr>
-                <w:ilvl w:val="0"/>
-                <w:numId w:val="3"/>
-              </w:numPr>
-              <w:spacing w:after="0"/>
-              <w:ind w:left="317"/>
-              <w:rPr>
-                <w:b/>
-                <w:bCs/>
-                <w:noProof/>
-                <w:lang w:val="id-ID"/>
-              </w:rPr>
-            </w:pPr>
-            <w:r>
-              <w:rPr>
-                <w:b/>
-                <w:bCs/>
-                <w:noProof/>
-                <w:lang w:val="id-ID"/>
-              </w:rPr>
-              <w:t>Materi yang dibahas</w:t>
-            </w:r>
-          </w:p>
-          <w:p>
-            <w:pPr>
-              <w:spacing w:after="0"/>
-              <w:ind w:left="317"/>
-              <w:rPr>
-                <w:noProof/>
-                <w:lang w:val="id-ID"/>
-              </w:rPr>
-            </w:pPr>
-            <w:r>
-              <w:rPr>
-                <w:noProof/>
-                <w:lang w:val="id-ID"/>
-              </w:rPr>
-              <w:t>Pembahasan progres dan konsultasi kendala</w:t>
-            </w:r>
-          </w:p>
-          <w:p>
-            <w:pPr>
-              <w:spacing w:after="0"/>
-              <w:ind w:left="317"/>
-              <w:rPr>
-                <w:noProof/>
-                <w:lang w:val="id-ID"/>
-              </w:rPr>
-            </w:pPr>
-          </w:p>
-          <w:p>
-            <w:pPr>
-              <w:pStyle w:val="ListParagraph"/>
-              <w:numPr>
-                <w:ilvl w:val="0"/>
-                <w:numId w:val="3"/>
-              </w:numPr>
-              <w:spacing w:after="0"/>
-              <w:ind w:left="317"/>
-              <w:rPr>
-                <w:b/>
-                <w:bCs/>
-                <w:noProof/>
-                <w:lang w:val="id-ID"/>
-              </w:rPr>
-            </w:pPr>
-            <w:r>
-              <w:rPr>
-                <w:b/>
-                <w:bCs/>
-                <w:noProof/>
-                <w:lang w:val="id-ID"/>
-              </w:rPr>
-              <w:t>Arahan Pembimbing</w:t>
-            </w:r>
-          </w:p>
-          <w:p>
-            <w:pPr>
-              <w:spacing w:after="0"/>
-              <w:ind w:left="317"/>
-              <w:rPr>
-                <w:noProof/>
-                <w:lang w:val="en-US"/>
-              </w:rPr>
-            </w:pPr>
-            <w:r>
-              <w:rPr>
-                <w:noProof/>
-                <w:lang w:val="en-US"/>
-              </w:rPr>
-              <w:t>Melanjutkan program dan laporan</w:t>
-            </w:r>
-          </w:p>
-        </w:tc>
-        <w:tc>
-          <w:tcPr>
-            <w:tcW w:w="1729" w:type="dxa"/>
-          </w:tcPr>
-          <w:p>
-            <w:pPr>
-              <w:spacing w:after="0"/>
-              <w:jc w:val="both"/>
-              <w:rPr>
-                <w:noProof/>
-                <w:lang w:val="id-ID"/>
-              </w:rPr>
-            </w:pPr>
-          </w:p>
-        </w:tc>
-      </w:tr>
-      <w:tr>
-        <w:tc>
-          <w:tcPr>
-            <w:tcW w:w="570" w:type="dxa"/>
-            <w:vAlign w:val="center"/>
-          </w:tcPr>
-          <w:p>
-            <w:pPr>
-              <w:spacing w:after="0"/>
-              <w:jc w:val="center"/>
-              <w:rPr>
-                <w:noProof/>
-                <w:lang w:val="id-ID"/>
-              </w:rPr>
-            </w:pPr>
-            <w:r>
-              <w:rPr>
-                <w:noProof/>
-                <w:lang w:val="id-ID"/>
-              </w:rPr>
-              <w:t>3.</w:t>
             </w:r>
           </w:p>
         </w:tc>
@@ -1467,15 +1299,15 @@
               <w:jc w:val="center"/>
               <w:rPr>
                 <w:noProof/>
-                <w:lang w:val="id-ID"/>
-              </w:rPr>
-            </w:pPr>
-            <w:r>
-              <w:rPr>
-                <w:noProof/>
-                <w:lang w:val="id-ID"/>
-              </w:rPr>
-              <w:t>4.</w:t>
+                <w:lang w:val="en-US"/>
+              </w:rPr>
+            </w:pPr>
+            <w:r>
+              <w:rPr>
+                <w:noProof/>
+                <w:lang w:val="en-US"/>
+              </w:rPr>
+              <w:t>3.</w:t>
             </w:r>
           </w:p>
         </w:tc>
@@ -1632,15 +1464,15 @@
               <w:jc w:val="center"/>
               <w:rPr>
                 <w:noProof/>
-                <w:lang w:val="id-ID"/>
-              </w:rPr>
-            </w:pPr>
-            <w:r>
-              <w:rPr>
-                <w:noProof/>
-                <w:lang w:val="id-ID"/>
-              </w:rPr>
-              <w:t>5.</w:t>
+                <w:lang w:val="en-US"/>
+              </w:rPr>
+            </w:pPr>
+            <w:r>
+              <w:rPr>
+                <w:noProof/>
+                <w:lang w:val="en-US"/>
+              </w:rPr>
+              <w:t>4.</w:t>
             </w:r>
           </w:p>
         </w:tc>
@@ -1720,13 +1552,6 @@
               </w:rPr>
               <w:t>Bab 4-5</w:t>
             </w:r>
-            <w:r>
-              <w:rPr>
-                <w:noProof/>
-                <w:lang w:val="en-US"/>
-              </w:rPr>
-              <w:t>, Jurnal</w:t>
-            </w:r>
           </w:p>
           <w:p>
             <w:pPr>
@@ -1785,23 +1610,7 @@
                 <w:noProof/>
                 <w:lang w:val="en-US"/>
               </w:rPr>
-              <w:t xml:space="preserve"> dan konsultasi </w:t>
-            </w:r>
-            <w:r>
-              <w:rPr>
-                <w:i/>
-                <w:iCs/>
-                <w:noProof/>
-                <w:lang w:val="en-US"/>
-              </w:rPr>
-              <w:t>publisher</w:t>
-            </w:r>
-            <w:r>
-              <w:rPr>
-                <w:noProof/>
-                <w:lang w:val="en-US"/>
-              </w:rPr>
-              <w:t xml:space="preserve"> jurnal</w:t>
+              <w:t xml:space="preserve"> </w:t>
             </w:r>
           </w:p>
         </w:tc>
@@ -1833,15 +1642,15 @@
               <w:jc w:val="center"/>
               <w:rPr>
                 <w:noProof/>
-                <w:lang w:val="id-ID"/>
-              </w:rPr>
-            </w:pPr>
-            <w:r>
-              <w:rPr>
-                <w:noProof/>
-                <w:lang w:val="id-ID"/>
-              </w:rPr>
-              <w:t>6.</w:t>
+                <w:lang w:val="en-US"/>
+              </w:rPr>
+            </w:pPr>
+            <w:r>
+              <w:rPr>
+                <w:noProof/>
+                <w:lang w:val="en-US"/>
+              </w:rPr>
+              <w:t>5.</w:t>
             </w:r>
           </w:p>
         </w:tc>
@@ -1859,6 +1668,13 @@
                 <w:lang w:val="en-US"/>
               </w:rPr>
             </w:pPr>
+            <w:r>
+              <w:rPr>
+                <w:noProof/>
+                <w:lang w:val="en-US"/>
+              </w:rPr>
+              <w:t>4 Mei 2023</w:t>
+            </w:r>
           </w:p>
         </w:tc>
         <w:tc>
@@ -1896,29 +1712,19 @@
             <w:pPr>
               <w:spacing w:after="0"/>
               <w:ind w:left="317"/>
-              <w:rPr>
-                <w:noProof/>
-                <w:lang w:val="id-ID"/>
-              </w:rPr>
-            </w:pPr>
-            <w:r>
-              <w:rPr>
-                <w:noProof/>
-                <w:lang w:val="id-ID"/>
-              </w:rPr>
-              <w:t>Konsultasi pelaksanaan seminar dan berkas seminar</w:t>
-            </w:r>
-          </w:p>
-          <w:p>
-            <w:pPr>
-              <w:spacing w:after="0"/>
-              <w:ind w:left="317"/>
               <w:jc w:val="both"/>
               <w:rPr>
                 <w:noProof/>
-                <w:lang w:val="id-ID"/>
-              </w:rPr>
-            </w:pPr>
+                <w:lang w:val="en-US"/>
+              </w:rPr>
+            </w:pPr>
+            <w:r>
+              <w:rPr>
+                <w:noProof/>
+                <w:lang w:val="en-US"/>
+              </w:rPr>
+              <w:t>Konsultasi jurnal</w:t>
+            </w:r>
           </w:p>
           <w:p>
             <w:pPr>
@@ -1976,6 +1782,154 @@
           </w:p>
         </w:tc>
       </w:tr>
+      <w:tr>
+        <w:tc>
+          <w:tcPr>
+            <w:tcW w:w="570" w:type="dxa"/>
+            <w:vAlign w:val="center"/>
+          </w:tcPr>
+          <w:p>
+            <w:pPr>
+              <w:spacing w:after="0"/>
+              <w:jc w:val="center"/>
+              <w:rPr>
+                <w:noProof/>
+                <w:lang w:val="en-US"/>
+              </w:rPr>
+            </w:pPr>
+          </w:p>
+        </w:tc>
+        <w:tc>
+          <w:tcPr>
+            <w:tcW w:w="1693" w:type="dxa"/>
+            <w:vAlign w:val="center"/>
+          </w:tcPr>
+          <w:p>
+            <w:pPr>
+              <w:spacing w:after="0"/>
+              <w:jc w:val="center"/>
+              <w:rPr>
+                <w:noProof/>
+                <w:lang w:val="en-US"/>
+              </w:rPr>
+            </w:pPr>
+          </w:p>
+        </w:tc>
+        <w:tc>
+          <w:tcPr>
+            <w:tcW w:w="2929" w:type="dxa"/>
+          </w:tcPr>
+          <w:p>
+            <w:pPr>
+              <w:pStyle w:val="ListParagraph"/>
+              <w:numPr>
+                <w:ilvl w:val="0"/>
+                <w:numId w:val="8"/>
+              </w:numPr>
+              <w:spacing w:after="0"/>
+              <w:ind w:left="317"/>
+              <w:jc w:val="both"/>
+              <w:rPr>
+                <w:b/>
+                <w:bCs/>
+                <w:noProof/>
+                <w:lang w:val="id-ID"/>
+              </w:rPr>
+            </w:pPr>
+            <w:r>
+              <w:rPr>
+                <w:b/>
+                <w:bCs/>
+                <w:noProof/>
+                <w:lang w:val="id-ID"/>
+              </w:rPr>
+              <w:t>Materi yang dibahas</w:t>
+            </w:r>
+          </w:p>
+          <w:p>
+            <w:pPr>
+              <w:spacing w:after="0"/>
+              <w:ind w:left="317"/>
+              <w:rPr>
+                <w:noProof/>
+                <w:lang w:val="id-ID"/>
+              </w:rPr>
+            </w:pPr>
+            <w:r>
+              <w:rPr>
+                <w:noProof/>
+                <w:lang w:val="id-ID"/>
+              </w:rPr>
+              <w:t>Konsultasi pelaksanaan seminar dan berkas seminar</w:t>
+            </w:r>
+          </w:p>
+          <w:p>
+            <w:pPr>
+              <w:spacing w:after="0"/>
+              <w:ind w:left="317"/>
+              <w:jc w:val="both"/>
+              <w:rPr>
+                <w:noProof/>
+                <w:lang w:val="id-ID"/>
+              </w:rPr>
+            </w:pPr>
+          </w:p>
+          <w:p>
+            <w:pPr>
+              <w:pStyle w:val="ListParagraph"/>
+              <w:numPr>
+                <w:ilvl w:val="0"/>
+                <w:numId w:val="8"/>
+              </w:numPr>
+              <w:spacing w:after="0"/>
+              <w:ind w:left="317"/>
+              <w:jc w:val="both"/>
+              <w:rPr>
+                <w:b/>
+                <w:bCs/>
+                <w:noProof/>
+                <w:lang w:val="id-ID"/>
+              </w:rPr>
+            </w:pPr>
+            <w:r>
+              <w:rPr>
+                <w:b/>
+                <w:bCs/>
+                <w:noProof/>
+                <w:lang w:val="id-ID"/>
+              </w:rPr>
+              <w:t>Arahan Pembimbing</w:t>
+            </w:r>
+          </w:p>
+          <w:p>
+            <w:pPr>
+              <w:spacing w:after="0"/>
+              <w:jc w:val="both"/>
+              <w:rPr>
+                <w:b/>
+                <w:bCs/>
+                <w:noProof/>
+                <w:lang w:val="id-ID"/>
+              </w:rPr>
+            </w:pPr>
+          </w:p>
+        </w:tc>
+        <w:tc>
+          <w:tcPr>
+            <w:tcW w:w="1729" w:type="dxa"/>
+          </w:tcPr>
+          <w:p>
+            <w:pPr>
+              <w:spacing w:after="0"/>
+              <w:jc w:val="both"/>
+              <w:rPr>
+                <w:noProof/>
+                <w:lang w:val="id-ID"/>
+              </w:rPr>
+            </w:pPr>
+          </w:p>
+        </w:tc>
+      </w:tr>
     </w:tbl>
     <w:p>
       <w:pPr>
@@ -2138,23 +2092,11 @@
           <w:lang w:val="id-ID"/>
         </w:rPr>
       </w:pPr>
+    </w:p>
+    <w:p>
       <w:r>
-        <w:rPr>
-          <w:noProof/>
-          <w:lang w:val="id-ID"/>
-        </w:rPr>
         <w:br w:type="page"/>
       </w:r>
-    </w:p>
-    <w:p>
-      <w:pPr>
-        <w:spacing w:after="0"/>
-        <w:jc w:val="both"/>
-        <w:rPr>
-          <w:noProof/>
-          <w:lang w:val="id-ID"/>
-        </w:rPr>
-      </w:pPr>
     </w:p>
     <w:tbl>
       <w:tblPr>
@@ -2188,6 +2130,7 @@
                 <w:noProof/>
                 <w:lang w:val="id-ID"/>
               </w:rPr>
+              <w:lastRenderedPageBreak/>
               <w:t>PEMBIMBING I</w:t>
             </w:r>
             <w:r>
@@ -2926,33 +2869,16 @@
               <w:ind w:left="317"/>
               <w:rPr>
                 <w:noProof/>
-                <w:lang w:val="id-ID"/>
-              </w:rPr>
-            </w:pPr>
-            <w:r>
-              <w:rPr>
-                <w:noProof/>
-                <w:lang w:val="id-ID"/>
-              </w:rPr>
-              <w:t>Mengirimkan makalah</w:t>
-            </w:r>
-            <w:r>
-              <w:rPr>
-                <w:noProof/>
-                <w:lang w:val="id-ID"/>
-              </w:rPr>
-              <w:t xml:space="preserve"> yang digunakan untuk publikasi jurnal</w:t>
-            </w:r>
-          </w:p>
-          <w:p>
-            <w:pPr>
-              <w:spacing w:after="0"/>
-              <w:ind w:left="317"/>
-              <w:rPr>
-                <w:noProof/>
-                <w:lang w:val="id-ID"/>
-              </w:rPr>
-            </w:pPr>
+                <w:lang w:val="en-US"/>
+              </w:rPr>
+            </w:pPr>
+            <w:r>
+              <w:rPr>
+                <w:noProof/>
+                <w:lang w:val="en-US"/>
+              </w:rPr>
+              <w:t>Konsultasi jurnal dan makalah</w:t>
+            </w:r>
           </w:p>
           <w:p>
             <w:pPr>
@@ -2990,29 +2916,6 @@
                 <w:lang w:val="id-ID"/>
               </w:rPr>
             </w:pPr>
-            <w:r>
-              <w:rPr>
-                <w:noProof/>
-                <w:lang w:val="id-ID"/>
-              </w:rPr>
-              <w:t>Melakukan revisi</w:t>
-            </w:r>
-            <w:r>
-              <w:rPr>
-                <w:noProof/>
-                <w:lang w:val="id-ID"/>
-              </w:rPr>
-              <w:t xml:space="preserve"> di beberapa bagian</w:t>
-            </w:r>
-          </w:p>
-          <w:p>
-            <w:pPr>
-              <w:spacing w:after="0"/>
-              <w:rPr>
-                <w:noProof/>
-                <w:lang w:val="id-ID"/>
-              </w:rPr>
-            </w:pPr>
           </w:p>
         </w:tc>
         <w:tc>
@@ -3110,23 +3013,6 @@
                 <w:lang w:val="id-ID"/>
               </w:rPr>
             </w:pPr>
-            <w:r>
-              <w:rPr>
-                <w:noProof/>
-                <w:lang w:val="id-ID"/>
-              </w:rPr>
-              <w:t>Mengirimkan makalah yang digunakan untuk seminar</w:t>
-            </w:r>
-          </w:p>
-          <w:p>
-            <w:pPr>
-              <w:spacing w:after="0"/>
-              <w:ind w:left="317"/>
-              <w:rPr>
-                <w:noProof/>
-                <w:lang w:val="id-ID"/>
-              </w:rPr>
-            </w:pPr>
           </w:p>
           <w:p>
             <w:pPr>
@@ -3163,13 +3049,6 @@
                 <w:lang w:val="id-ID"/>
               </w:rPr>
             </w:pPr>
-            <w:r>
-              <w:rPr>
-                <w:noProof/>
-                <w:lang w:val="id-ID"/>
-              </w:rPr>
-              <w:t>Lebih dipersingkat lagi karena masih terlalu Panjang makalahya</w:t>
-            </w:r>
           </w:p>
         </w:tc>
         <w:tc>

--- a/Birokrasi/Berkas Seminar TA/Kartu Bimbingan.docx
+++ b/Birokrasi/Berkas Seminar TA/Kartu Bimbingan.docx
@@ -234,7 +234,7 @@
         <w:spacing w:after="0"/>
         <w:rPr>
           <w:noProof/>
-          <w:lang w:val="id-ID"/>
+          <w:lang w:val="en-US"/>
         </w:rPr>
       </w:pPr>
       <w:r>
@@ -251,6 +251,13 @@
         </w:rPr>
         <w:tab/>
         <w:t xml:space="preserve">: </w:t>
+      </w:r>
+      <w:r>
+        <w:rPr>
+          <w:noProof/>
+          <w:lang w:val="en-US"/>
+        </w:rPr>
+        <w:t>4 Desember 2019</w:t>
       </w:r>
     </w:p>
     <w:p>
@@ -805,6 +812,10 @@
       <w:tblPr>
         <w:tblStyle w:val="TableGrid"/>
         <w:tblW w:w="0" w:type="auto"/>
+        <w:tblCellMar>
+          <w:top w:w="57" w:type="dxa"/>
+          <w:bottom w:w="57" w:type="dxa"/>
+        </w:tblCellMar>
         <w:tblLook w:val="04A0" w:firstRow="1" w:lastRow="0" w:firstColumn="1" w:lastColumn="0" w:noHBand="0" w:noVBand="1"/>
       </w:tblPr>
       <w:tblGrid>
@@ -1728,6 +1739,17 @@
           </w:p>
           <w:p>
             <w:pPr>
+              <w:spacing w:after="0"/>
+              <w:ind w:left="317"/>
+              <w:jc w:val="both"/>
+              <w:rPr>
+                <w:noProof/>
+                <w:lang w:val="en-US"/>
+              </w:rPr>
+            </w:pPr>
+          </w:p>
+          <w:p>
+            <w:pPr>
               <w:pStyle w:val="ListParagraph"/>
               <w:numPr>
                 <w:ilvl w:val="0"/>
@@ -1786,6 +1808,7 @@
         <w:tc>
           <w:tcPr>
             <w:tcW w:w="570" w:type="dxa"/>
+            <w:shd w:val="clear" w:color="auto" w:fill="D0CECE" w:themeFill="background2" w:themeFillShade="E6"/>
             <w:vAlign w:val="center"/>
           </w:tcPr>
           <w:p>
@@ -1797,11 +1820,19 @@
                 <w:lang w:val="en-US"/>
               </w:rPr>
             </w:pPr>
+            <w:r>
+              <w:rPr>
+                <w:noProof/>
+                <w:lang w:val="en-US"/>
+              </w:rPr>
+              <w:t>6.</w:t>
+            </w:r>
           </w:p>
         </w:tc>
         <w:tc>
           <w:tcPr>
             <w:tcW w:w="1693" w:type="dxa"/>
+            <w:shd w:val="clear" w:color="auto" w:fill="D0CECE" w:themeFill="background2" w:themeFillShade="E6"/>
             <w:vAlign w:val="center"/>
           </w:tcPr>
           <w:p>
@@ -1818,6 +1849,7 @@
         <w:tc>
           <w:tcPr>
             <w:tcW w:w="2929" w:type="dxa"/>
+            <w:shd w:val="clear" w:color="auto" w:fill="D0CECE" w:themeFill="background2" w:themeFillShade="E6"/>
           </w:tcPr>
           <w:p>
             <w:pPr>
@@ -1917,6 +1949,7 @@
         <w:tc>
           <w:tcPr>
             <w:tcW w:w="1729" w:type="dxa"/>
+            <w:shd w:val="clear" w:color="auto" w:fill="D0CECE" w:themeFill="background2" w:themeFillShade="E6"/>
           </w:tcPr>
           <w:p>
             <w:pPr>
@@ -2102,6 +2135,10 @@
       <w:tblPr>
         <w:tblStyle w:val="TableGrid"/>
         <w:tblW w:w="0" w:type="auto"/>
+        <w:tblCellMar>
+          <w:top w:w="57" w:type="dxa"/>
+          <w:bottom w:w="57" w:type="dxa"/>
+        </w:tblCellMar>
         <w:tblLook w:val="04A0" w:firstRow="1" w:lastRow="0" w:firstColumn="1" w:lastColumn="0" w:noHBand="0" w:noVBand="1"/>
       </w:tblPr>
       <w:tblGrid>
@@ -2583,9 +2620,16 @@
             <w:r>
               <w:rPr>
                 <w:noProof/>
-                <w:lang w:val="id-ID"/>
-              </w:rPr>
-              <w:t>Melakukan revisi di beberapa bagian yang diarahkan</w:t>
+                <w:lang w:val="en-US"/>
+              </w:rPr>
+              <w:t>R</w:t>
+            </w:r>
+            <w:r>
+              <w:rPr>
+                <w:noProof/>
+                <w:lang w:val="id-ID"/>
+              </w:rPr>
+              <w:t>evisi di beberapa bagian yang diarahkan</w:t>
             </w:r>
           </w:p>
         </w:tc>
@@ -2729,6 +2773,13 @@
               </w:rPr>
               <w:t xml:space="preserve"> untuk mencocokan dengan use case diagram</w:t>
             </w:r>
+            <w:r>
+              <w:rPr>
+                <w:noProof/>
+                <w:lang w:val="en-US"/>
+              </w:rPr>
+              <w:t xml:space="preserve"> dan pengecekan revisi</w:t>
+            </w:r>
           </w:p>
           <w:p>
             <w:pPr>
@@ -2772,9 +2823,16 @@
               <w:ind w:left="317"/>
               <w:rPr>
                 <w:noProof/>
-                <w:lang w:val="id-ID"/>
-              </w:rPr>
-            </w:pPr>
+                <w:lang w:val="en-US"/>
+              </w:rPr>
+            </w:pPr>
+            <w:r>
+              <w:rPr>
+                <w:noProof/>
+                <w:lang w:val="en-US"/>
+              </w:rPr>
+              <w:t>Pelajari metode SPK dari tugas akhir mahasiswa sebelumnya</w:t>
+            </w:r>
           </w:p>
         </w:tc>
         <w:tc>
@@ -2820,6 +2878,7 @@
         <w:tc>
           <w:tcPr>
             <w:tcW w:w="1693" w:type="dxa"/>
+            <w:shd w:val="clear" w:color="auto" w:fill="D0CECE" w:themeFill="background2" w:themeFillShade="E6"/>
             <w:vAlign w:val="center"/>
           </w:tcPr>
           <w:p>
@@ -2836,6 +2895,7 @@
         <w:tc>
           <w:tcPr>
             <w:tcW w:w="2929" w:type="dxa"/>
+            <w:shd w:val="clear" w:color="auto" w:fill="D0CECE" w:themeFill="background2" w:themeFillShade="E6"/>
           </w:tcPr>
           <w:p>
             <w:pPr>
@@ -2877,8 +2937,25 @@
                 <w:noProof/>
                 <w:lang w:val="en-US"/>
               </w:rPr>
-              <w:t>Konsultasi jurnal dan makalah</w:t>
-            </w:r>
+              <w:t>Bimbingan</w:t>
+            </w:r>
+            <w:r>
+              <w:rPr>
+                <w:noProof/>
+                <w:lang w:val="en-US"/>
+              </w:rPr>
+              <w:t xml:space="preserve"> jurnal dan makalah</w:t>
+            </w:r>
+          </w:p>
+          <w:p>
+            <w:pPr>
+              <w:spacing w:after="0"/>
+              <w:ind w:left="317"/>
+              <w:rPr>
+                <w:noProof/>
+                <w:lang w:val="en-US"/>
+              </w:rPr>
+            </w:pPr>
           </w:p>
           <w:p>
             <w:pPr>
@@ -2921,6 +2998,7 @@
         <w:tc>
           <w:tcPr>
             <w:tcW w:w="1729" w:type="dxa"/>
+            <w:shd w:val="clear" w:color="auto" w:fill="D0CECE" w:themeFill="background2" w:themeFillShade="E6"/>
           </w:tcPr>
           <w:p>
             <w:pPr>
@@ -2961,6 +3039,7 @@
         <w:tc>
           <w:tcPr>
             <w:tcW w:w="1693" w:type="dxa"/>
+            <w:shd w:val="clear" w:color="auto" w:fill="D0CECE" w:themeFill="background2" w:themeFillShade="E6"/>
             <w:vAlign w:val="center"/>
           </w:tcPr>
           <w:p>
@@ -2977,6 +3056,7 @@
         <w:tc>
           <w:tcPr>
             <w:tcW w:w="2929" w:type="dxa"/>
+            <w:shd w:val="clear" w:color="auto" w:fill="D0CECE" w:themeFill="background2" w:themeFillShade="E6"/>
           </w:tcPr>
           <w:p>
             <w:pPr>
@@ -3054,6 +3134,7 @@
         <w:tc>
           <w:tcPr>
             <w:tcW w:w="1729" w:type="dxa"/>
+            <w:shd w:val="clear" w:color="auto" w:fill="D0CECE" w:themeFill="background2" w:themeFillShade="E6"/>
           </w:tcPr>
           <w:p>
             <w:pPr>
@@ -3094,6 +3175,7 @@
         <w:tc>
           <w:tcPr>
             <w:tcW w:w="1693" w:type="dxa"/>
+            <w:shd w:val="clear" w:color="auto" w:fill="D0CECE" w:themeFill="background2" w:themeFillShade="E6"/>
             <w:vAlign w:val="center"/>
           </w:tcPr>
           <w:p>
@@ -3110,6 +3192,7 @@
         <w:tc>
           <w:tcPr>
             <w:tcW w:w="2929" w:type="dxa"/>
+            <w:shd w:val="clear" w:color="auto" w:fill="D0CECE" w:themeFill="background2" w:themeFillShade="E6"/>
           </w:tcPr>
           <w:p>
             <w:pPr>
@@ -3223,6 +3306,7 @@
         <w:tc>
           <w:tcPr>
             <w:tcW w:w="1729" w:type="dxa"/>
+            <w:shd w:val="clear" w:color="auto" w:fill="D0CECE" w:themeFill="background2" w:themeFillShade="E6"/>
           </w:tcPr>
           <w:p>
             <w:pPr>

--- a/Birokrasi/Berkas Seminar TA/Kartu Bimbingan.docx
+++ b/Birokrasi/Berkas Seminar TA/Kartu Bimbingan.docx
@@ -1780,12 +1780,17 @@
               <w:spacing w:after="0"/>
               <w:ind w:left="317"/>
               <w:rPr>
-                <w:b/>
-                <w:bCs/>
-                <w:noProof/>
-                <w:lang w:val="id-ID"/>
-              </w:rPr>
-            </w:pPr>
+                <w:noProof/>
+                <w:lang w:val="en-US"/>
+              </w:rPr>
+            </w:pPr>
+            <w:r>
+              <w:rPr>
+                <w:noProof/>
+                <w:lang w:val="en-US"/>
+              </w:rPr>
+              <w:t>Sesuaikan dengan laporan jika ada perubahan</w:t>
+            </w:r>
           </w:p>
         </w:tc>
         <w:tc>
@@ -1935,6 +1940,34 @@
           </w:p>
           <w:p>
             <w:pPr>
+              <w:pStyle w:val="ListParagraph"/>
+              <w:spacing w:after="0"/>
+              <w:ind w:left="317"/>
+              <w:jc w:val="both"/>
+              <w:rPr>
+                <w:b/>
+                <w:bCs/>
+                <w:noProof/>
+                <w:lang w:val="id-ID"/>
+              </w:rPr>
+            </w:pPr>
+          </w:p>
+          <w:p>
+            <w:pPr>
+              <w:pStyle w:val="ListParagraph"/>
+              <w:spacing w:after="0"/>
+              <w:ind w:left="317"/>
+              <w:jc w:val="both"/>
+              <w:rPr>
+                <w:b/>
+                <w:bCs/>
+                <w:noProof/>
+                <w:lang w:val="id-ID"/>
+              </w:rPr>
+            </w:pPr>
+          </w:p>
+          <w:p>
+            <w:pPr>
               <w:spacing w:after="0"/>
               <w:jc w:val="both"/>
               <w:rPr>
@@ -1996,6 +2029,13 @@
           <w:lang w:val="id-ID"/>
         </w:rPr>
         <w:t xml:space="preserve"> </w:t>
+      </w:r>
+      <w:r>
+        <w:rPr>
+          <w:noProof/>
+          <w:lang w:val="en-US"/>
+        </w:rPr>
+        <w:t xml:space="preserve">   </w:t>
       </w:r>
       <w:r>
         <w:rPr>
@@ -2987,6 +3027,19 @@
             <w:pPr>
               <w:pStyle w:val="ListParagraph"/>
               <w:spacing w:after="0"/>
+              <w:ind w:left="310"/>
+              <w:rPr>
+                <w:b/>
+                <w:bCs/>
+                <w:noProof/>
+                <w:lang w:val="id-ID"/>
+              </w:rPr>
+            </w:pPr>
+          </w:p>
+          <w:p>
+            <w:pPr>
+              <w:pStyle w:val="ListParagraph"/>
+              <w:spacing w:after="0"/>
               <w:ind w:left="317"/>
               <w:rPr>
                 <w:noProof/>
@@ -3086,6 +3139,19 @@
           </w:p>
           <w:p>
             <w:pPr>
+              <w:pStyle w:val="ListParagraph"/>
+              <w:spacing w:after="0"/>
+              <w:ind w:left="310"/>
+              <w:rPr>
+                <w:b/>
+                <w:bCs/>
+                <w:noProof/>
+                <w:lang w:val="id-ID"/>
+              </w:rPr>
+            </w:pPr>
+          </w:p>
+          <w:p>
+            <w:pPr>
               <w:spacing w:after="0"/>
               <w:ind w:left="317"/>
               <w:rPr>
@@ -3119,6 +3185,17 @@
               </w:rPr>
               <w:t>Arahan Pembimbing</w:t>
             </w:r>
+          </w:p>
+          <w:p>
+            <w:pPr>
+              <w:spacing w:after="0"/>
+              <w:rPr>
+                <w:b/>
+                <w:bCs/>
+                <w:noProof/>
+                <w:lang w:val="id-ID"/>
+              </w:rPr>
+            </w:pPr>
           </w:p>
           <w:p>
             <w:pPr>
@@ -3292,6 +3369,20 @@
           </w:p>
           <w:p>
             <w:pPr>
+              <w:pStyle w:val="ListParagraph"/>
+              <w:spacing w:after="0"/>
+              <w:ind w:left="317"/>
+              <w:jc w:val="both"/>
+              <w:rPr>
+                <w:b/>
+                <w:bCs/>
+                <w:noProof/>
+                <w:lang w:val="id-ID"/>
+              </w:rPr>
+            </w:pPr>
+          </w:p>
+          <w:p>
+            <w:pPr>
               <w:spacing w:after="0"/>
               <w:ind w:left="317"/>
               <w:rPr>
@@ -3377,6 +3468,13 @@
           <w:lang w:val="id-ID"/>
         </w:rPr>
         <w:t xml:space="preserve"> </w:t>
+      </w:r>
+      <w:r>
+        <w:rPr>
+          <w:noProof/>
+          <w:lang w:val="en-US"/>
+        </w:rPr>
+        <w:t xml:space="preserve">  </w:t>
       </w:r>
       <w:r>
         <w:rPr>

--- a/Birokrasi/Berkas Seminar TA/Kartu Bimbingan.docx
+++ b/Birokrasi/Berkas Seminar TA/Kartu Bimbingan.docx
@@ -1813,7 +1813,7 @@
         <w:tc>
           <w:tcPr>
             <w:tcW w:w="570" w:type="dxa"/>
-            <w:shd w:val="clear" w:color="auto" w:fill="D0CECE" w:themeFill="background2" w:themeFillShade="E6"/>
+            <w:shd w:val="clear" w:color="auto" w:fill="auto"/>
             <w:vAlign w:val="center"/>
           </w:tcPr>
           <w:p>
@@ -1837,7 +1837,7 @@
         <w:tc>
           <w:tcPr>
             <w:tcW w:w="1693" w:type="dxa"/>
-            <w:shd w:val="clear" w:color="auto" w:fill="D0CECE" w:themeFill="background2" w:themeFillShade="E6"/>
+            <w:shd w:val="clear" w:color="auto" w:fill="auto"/>
             <w:vAlign w:val="center"/>
           </w:tcPr>
           <w:p>
@@ -1849,12 +1849,188 @@
                 <w:lang w:val="en-US"/>
               </w:rPr>
             </w:pPr>
+            <w:r>
+              <w:rPr>
+                <w:noProof/>
+                <w:lang w:val="id-ID"/>
+              </w:rPr>
+              <mc:AlternateContent>
+                <mc:Choice Requires="wps">
+                  <w:drawing>
+                    <wp:anchor distT="45720" distB="45720" distL="114300" distR="114300" simplePos="0" relativeHeight="251671552" behindDoc="0" locked="0" layoutInCell="1" allowOverlap="1" wp14:anchorId="5711FEBF" wp14:editId="309AD6B7">
+                      <wp:simplePos x="0" y="0"/>
+                      <wp:positionH relativeFrom="column">
+                        <wp:posOffset>13335</wp:posOffset>
+                      </wp:positionH>
+                      <wp:positionV relativeFrom="paragraph">
+                        <wp:posOffset>94615</wp:posOffset>
+                      </wp:positionV>
+                      <wp:extent cx="914400" cy="1404620"/>
+                      <wp:effectExtent l="0" t="0" r="0" b="0"/>
+                      <wp:wrapNone/>
+                      <wp:docPr id="474385825" name="Kotak Teks 2"/>
+                      <wp:cNvGraphicFramePr>
+                        <a:graphicFrameLocks xmlns:a="http://schemas.openxmlformats.org/drawingml/2006/main"/>
+                      </wp:cNvGraphicFramePr>
+                      <a:graphic xmlns:a="http://schemas.openxmlformats.org/drawingml/2006/main">
+                        <a:graphicData uri="http://schemas.microsoft.com/office/word/2010/wordprocessingShape">
+                          <wps:wsp>
+                            <wps:cNvSpPr txBox="1">
+                              <a:spLocks noChangeArrowheads="1"/>
+                            </wps:cNvSpPr>
+                            <wps:spPr bwMode="auto">
+                              <a:xfrm>
+                                <a:off x="0" y="0"/>
+                                <a:ext cx="914400" cy="1404620"/>
+                              </a:xfrm>
+                              <a:prstGeom prst="rect">
+                                <a:avLst/>
+                              </a:prstGeom>
+                              <a:noFill/>
+                              <a:ln w="9525">
+                                <a:noFill/>
+                                <a:miter lim="800000"/>
+                                <a:headEnd/>
+                                <a:tailEnd/>
+                              </a:ln>
+                            </wps:spPr>
+                            <wps:txbx>
+                              <w:txbxContent>
+                                <w:p>
+                                  <w:pPr>
+                                    <w:spacing w:after="0"/>
+                                    <w:jc w:val="center"/>
+                                    <w:rPr>
+                                      <w:noProof/>
+                                      <w:lang w:val="en-US"/>
+                                    </w:rPr>
+                                  </w:pPr>
+                                  <w:r>
+                                    <w:rPr>
+                                      <w:noProof/>
+                                      <w:lang w:val="en-US"/>
+                                    </w:rPr>
+                                    <w:t>3</w:t>
+                                  </w:r>
+                                  <w:r>
+                                    <w:rPr>
+                                      <w:noProof/>
+                                      <w:lang w:val="en-US"/>
+                                    </w:rPr>
+                                    <w:t>1</w:t>
+                                  </w:r>
+                                  <w:r>
+                                    <w:rPr>
+                                      <w:noProof/>
+                                      <w:lang w:val="en-US"/>
+                                    </w:rPr>
+                                    <w:t xml:space="preserve"> Mei</w:t>
+                                  </w:r>
+                                </w:p>
+                                <w:p>
+                                  <w:pPr>
+                                    <w:spacing w:after="0"/>
+                                    <w:jc w:val="center"/>
+                                    <w:rPr>
+                                      <w:noProof/>
+                                      <w:lang w:val="en-US"/>
+                                    </w:rPr>
+                                  </w:pPr>
+                                  <w:r>
+                                    <w:rPr>
+                                      <w:noProof/>
+                                      <w:lang w:val="en-US"/>
+                                    </w:rPr>
+                                    <w:t>2023</w:t>
+                                  </w:r>
+                                </w:p>
+                              </w:txbxContent>
+                            </wps:txbx>
+                            <wps:bodyPr rot="0" vert="horz" wrap="square" lIns="91440" tIns="45720" rIns="91440" bIns="45720" anchor="t" anchorCtr="0">
+                              <a:spAutoFit/>
+                            </wps:bodyPr>
+                          </wps:wsp>
+                        </a:graphicData>
+                      </a:graphic>
+                      <wp14:sizeRelH relativeFrom="margin">
+                        <wp14:pctWidth>0</wp14:pctWidth>
+                      </wp14:sizeRelH>
+                      <wp14:sizeRelV relativeFrom="margin">
+                        <wp14:pctHeight>0</wp14:pctHeight>
+                      </wp14:sizeRelV>
+                    </wp:anchor>
+                  </w:drawing>
+                </mc:Choice>
+                <mc:Fallback>
+                  <w:pict>
+                    <v:shapetype w14:anchorId="5711FEBF" id="_x0000_t202" coordsize="21600,21600" o:spt="202" path="m,l,21600r21600,l21600,xe">
+                      <v:stroke joinstyle="miter"/>
+                      <v:path gradientshapeok="t" o:connecttype="rect"/>
+                    </v:shapetype>
+                    <v:shape id="Kotak Teks 2" o:spid="_x0000_s1026" type="#_x0000_t202" style="position:absolute;left:0;text-align:left;margin-left:1.05pt;margin-top:7.45pt;width:1in;height:110.6pt;z-index:251671552;visibility:visible;mso-wrap-style:square;mso-width-percent:0;mso-height-percent:0;mso-wrap-distance-left:9pt;mso-wrap-distance-top:3.6pt;mso-wrap-distance-right:9pt;mso-wrap-distance-bottom:3.6pt;mso-position-horizontal:absolute;mso-position-horizontal-relative:text;mso-position-vertical:absolute;mso-position-vertical-relative:text;mso-width-percent:0;mso-height-percent:0;mso-width-relative:margin;mso-height-relative:margin;v-text-anchor:top" o:gfxdata="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" filled="f" stroked="f">
+                      <v:textbox style="mso-fit-shape-to-text:t">
+                        <w:txbxContent>
+                          <w:p>
+                            <w:pPr>
+                              <w:spacing w:after="0"/>
+                              <w:jc w:val="center"/>
+                              <w:rPr>
+                                <w:noProof/>
+                                <w:lang w:val="en-US"/>
+                              </w:rPr>
+                            </w:pPr>
+                            <w:r>
+                              <w:rPr>
+                                <w:noProof/>
+                                <w:lang w:val="en-US"/>
+                              </w:rPr>
+                              <w:t>3</w:t>
+                            </w:r>
+                            <w:r>
+                              <w:rPr>
+                                <w:noProof/>
+                                <w:lang w:val="en-US"/>
+                              </w:rPr>
+                              <w:t>1</w:t>
+                            </w:r>
+                            <w:r>
+                              <w:rPr>
+                                <w:noProof/>
+                                <w:lang w:val="en-US"/>
+                              </w:rPr>
+                              <w:t xml:space="preserve"> Mei</w:t>
+                            </w:r>
+                          </w:p>
+                          <w:p>
+                            <w:pPr>
+                              <w:spacing w:after="0"/>
+                              <w:jc w:val="center"/>
+                              <w:rPr>
+                                <w:noProof/>
+                                <w:lang w:val="en-US"/>
+                              </w:rPr>
+                            </w:pPr>
+                            <w:r>
+                              <w:rPr>
+                                <w:noProof/>
+                                <w:lang w:val="en-US"/>
+                              </w:rPr>
+                              <w:t>2023</w:t>
+                            </w:r>
+                          </w:p>
+                        </w:txbxContent>
+                      </v:textbox>
+                    </v:shape>
+                  </w:pict>
+                </mc:Fallback>
+              </mc:AlternateContent>
+            </w:r>
           </w:p>
         </w:tc>
         <w:tc>
           <w:tcPr>
             <w:tcW w:w="2929" w:type="dxa"/>
-            <w:shd w:val="clear" w:color="auto" w:fill="D0CECE" w:themeFill="background2" w:themeFillShade="E6"/>
+            <w:shd w:val="clear" w:color="auto" w:fill="auto"/>
           </w:tcPr>
           <w:p>
             <w:pPr>
@@ -1930,6 +2106,114 @@
             </w:pPr>
             <w:r>
               <w:rPr>
+                <w:noProof/>
+                <w:lang w:val="id-ID"/>
+              </w:rPr>
+              <mc:AlternateContent>
+                <mc:Choice Requires="wps">
+                  <w:drawing>
+                    <wp:anchor distT="45720" distB="45720" distL="114300" distR="114300" simplePos="0" relativeHeight="251675648" behindDoc="0" locked="0" layoutInCell="1" allowOverlap="1" wp14:anchorId="58D05CC9" wp14:editId="71EC413E">
+                      <wp:simplePos x="0" y="0"/>
+                      <wp:positionH relativeFrom="column">
+                        <wp:posOffset>98425</wp:posOffset>
+                      </wp:positionH>
+                      <wp:positionV relativeFrom="paragraph">
+                        <wp:posOffset>110812</wp:posOffset>
+                      </wp:positionV>
+                      <wp:extent cx="1669415" cy="1404620"/>
+                      <wp:effectExtent l="0" t="0" r="0" b="0"/>
+                      <wp:wrapNone/>
+                      <wp:docPr id="494211577" name="Kotak Teks 2"/>
+                      <wp:cNvGraphicFramePr>
+                        <a:graphicFrameLocks xmlns:a="http://schemas.openxmlformats.org/drawingml/2006/main"/>
+                      </wp:cNvGraphicFramePr>
+                      <a:graphic xmlns:a="http://schemas.openxmlformats.org/drawingml/2006/main">
+                        <a:graphicData uri="http://schemas.microsoft.com/office/word/2010/wordprocessingShape">
+                          <wps:wsp>
+                            <wps:cNvSpPr txBox="1">
+                              <a:spLocks noChangeArrowheads="1"/>
+                            </wps:cNvSpPr>
+                            <wps:spPr bwMode="auto">
+                              <a:xfrm>
+                                <a:off x="0" y="0"/>
+                                <a:ext cx="1669415" cy="1404620"/>
+                              </a:xfrm>
+                              <a:prstGeom prst="rect">
+                                <a:avLst/>
+                              </a:prstGeom>
+                              <a:noFill/>
+                              <a:ln w="9525">
+                                <a:noFill/>
+                                <a:miter lim="800000"/>
+                                <a:headEnd/>
+                                <a:tailEnd/>
+                              </a:ln>
+                            </wps:spPr>
+                            <wps:txbx>
+                              <w:txbxContent>
+                                <w:p>
+                                  <w:pPr>
+                                    <w:spacing w:after="0"/>
+                                    <w:rPr>
+                                      <w:noProof/>
+                                      <w:lang w:val="en-US"/>
+                                    </w:rPr>
+                                  </w:pPr>
+                                  <w:r>
+                                    <w:rPr>
+                                      <w:noProof/>
+                                      <w:lang w:val="en-US"/>
+                                    </w:rPr>
+                                    <w:t>Persiapkan berkas-berkas seminar</w:t>
+                                  </w:r>
+                                </w:p>
+                              </w:txbxContent>
+                            </wps:txbx>
+                            <wps:bodyPr rot="0" vert="horz" wrap="square" lIns="91440" tIns="45720" rIns="91440" bIns="45720" anchor="t" anchorCtr="0">
+                              <a:spAutoFit/>
+                            </wps:bodyPr>
+                          </wps:wsp>
+                        </a:graphicData>
+                      </a:graphic>
+                      <wp14:sizeRelH relativeFrom="margin">
+                        <wp14:pctWidth>0</wp14:pctWidth>
+                      </wp14:sizeRelH>
+                      <wp14:sizeRelV relativeFrom="margin">
+                        <wp14:pctHeight>0</wp14:pctHeight>
+                      </wp14:sizeRelV>
+                    </wp:anchor>
+                  </w:drawing>
+                </mc:Choice>
+                <mc:Fallback>
+                  <w:pict>
+                    <v:shape w14:anchorId="58D05CC9" id="_x0000_s1027" type="#_x0000_t202" style="position:absolute;left:0;text-align:left;margin-left:7.75pt;margin-top:8.75pt;width:131.45pt;height:110.6pt;z-index:251675648;visibility:visible;mso-wrap-style:square;mso-width-percent:0;mso-height-percent:0;mso-wrap-distance-left:9pt;mso-wrap-distance-top:3.6pt;mso-wrap-distance-right:9pt;mso-wrap-distance-bottom:3.6pt;mso-position-horizontal:absolute;mso-position-horizontal-relative:text;mso-position-vertical:absolute;mso-position-vertical-relative:text;mso-width-percent:0;mso-height-percent:0;mso-width-relative:margin;mso-height-relative:margin;v-text-anchor:top" o:gfxdata="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" filled="f" stroked="f">
+                      <v:textbox style="mso-fit-shape-to-text:t">
+                        <w:txbxContent>
+                          <w:p>
+                            <w:pPr>
+                              <w:spacing w:after="0"/>
+                              <w:rPr>
+                                <w:noProof/>
+                                <w:lang w:val="en-US"/>
+                              </w:rPr>
+                            </w:pPr>
+                            <w:r>
+                              <w:rPr>
+                                <w:noProof/>
+                                <w:lang w:val="en-US"/>
+                              </w:rPr>
+                              <w:t>Persiapkan berkas-berkas seminar</w:t>
+                            </w:r>
+                          </w:p>
+                        </w:txbxContent>
+                      </v:textbox>
+                    </v:shape>
+                  </w:pict>
+                </mc:Fallback>
+              </mc:AlternateContent>
+            </w:r>
+            <w:r>
+              <w:rPr>
                 <w:b/>
                 <w:bCs/>
                 <w:noProof/>
@@ -1982,7 +2266,7 @@
         <w:tc>
           <w:tcPr>
             <w:tcW w:w="1729" w:type="dxa"/>
-            <w:shd w:val="clear" w:color="auto" w:fill="D0CECE" w:themeFill="background2" w:themeFillShade="E6"/>
+            <w:shd w:val="clear" w:color="auto" w:fill="auto"/>
           </w:tcPr>
           <w:p>
             <w:pPr>
@@ -2918,7 +3202,7 @@
         <w:tc>
           <w:tcPr>
             <w:tcW w:w="1693" w:type="dxa"/>
-            <w:shd w:val="clear" w:color="auto" w:fill="D0CECE" w:themeFill="background2" w:themeFillShade="E6"/>
+            <w:shd w:val="clear" w:color="auto" w:fill="auto"/>
             <w:vAlign w:val="center"/>
           </w:tcPr>
           <w:p>
@@ -2930,12 +3214,243 @@
                 <w:lang w:val="id-ID"/>
               </w:rPr>
             </w:pPr>
+            <w:r>
+              <w:rPr>
+                <w:noProof/>
+                <w:lang w:val="id-ID"/>
+              </w:rPr>
+              <mc:AlternateContent>
+                <mc:Choice Requires="wpg">
+                  <w:drawing>
+                    <wp:anchor distT="0" distB="0" distL="114300" distR="114300" simplePos="0" relativeHeight="251665408" behindDoc="0" locked="0" layoutInCell="1" allowOverlap="1" wp14:anchorId="67854CD1" wp14:editId="5FCC8BAC">
+                      <wp:simplePos x="0" y="0"/>
+                      <wp:positionH relativeFrom="column">
+                        <wp:posOffset>19912</wp:posOffset>
+                      </wp:positionH>
+                      <wp:positionV relativeFrom="paragraph">
+                        <wp:posOffset>414115</wp:posOffset>
+                      </wp:positionV>
+                      <wp:extent cx="2838559" cy="929761"/>
+                      <wp:effectExtent l="0" t="0" r="0" b="3810"/>
+                      <wp:wrapNone/>
+                      <wp:docPr id="245504257" name="Group 1"/>
+                      <wp:cNvGraphicFramePr/>
+                      <a:graphic xmlns:a="http://schemas.openxmlformats.org/drawingml/2006/main">
+                        <a:graphicData uri="http://schemas.microsoft.com/office/word/2010/wordprocessingGroup">
+                          <wpg:wgp>
+                            <wpg:cNvGrpSpPr/>
+                            <wpg:grpSpPr>
+                              <a:xfrm>
+                                <a:off x="0" y="0"/>
+                                <a:ext cx="2838559" cy="929761"/>
+                                <a:chOff x="0" y="0"/>
+                                <a:chExt cx="2838559" cy="929761"/>
+                              </a:xfrm>
+                            </wpg:grpSpPr>
+                            <wps:wsp>
+                              <wps:cNvPr id="217" name="Kotak Teks 2"/>
+                              <wps:cNvSpPr txBox="1">
+                                <a:spLocks noChangeArrowheads="1"/>
+                              </wps:cNvSpPr>
+                              <wps:spPr bwMode="auto">
+                                <a:xfrm>
+                                  <a:off x="0" y="0"/>
+                                  <a:ext cx="957580" cy="478790"/>
+                                </a:xfrm>
+                                <a:prstGeom prst="rect">
+                                  <a:avLst/>
+                                </a:prstGeom>
+                                <a:noFill/>
+                                <a:ln w="9525">
+                                  <a:noFill/>
+                                  <a:miter lim="800000"/>
+                                  <a:headEnd/>
+                                  <a:tailEnd/>
+                                </a:ln>
+                              </wps:spPr>
+                              <wps:txbx>
+                                <w:txbxContent>
+                                  <w:p>
+                                    <w:pPr>
+                                      <w:spacing w:after="0"/>
+                                      <w:jc w:val="center"/>
+                                      <w:rPr>
+                                        <w:noProof/>
+                                        <w:lang w:val="en-US"/>
+                                      </w:rPr>
+                                    </w:pPr>
+                                    <w:r>
+                                      <w:rPr>
+                                        <w:noProof/>
+                                        <w:lang w:val="en-US"/>
+                                      </w:rPr>
+                                      <w:t>29 Mei</w:t>
+                                    </w:r>
+                                  </w:p>
+                                  <w:p>
+                                    <w:pPr>
+                                      <w:spacing w:after="0"/>
+                                      <w:jc w:val="center"/>
+                                      <w:rPr>
+                                        <w:noProof/>
+                                        <w:lang w:val="en-US"/>
+                                      </w:rPr>
+                                    </w:pPr>
+                                    <w:r>
+                                      <w:rPr>
+                                        <w:noProof/>
+                                        <w:lang w:val="en-US"/>
+                                      </w:rPr>
+                                      <w:t>2023</w:t>
+                                    </w:r>
+                                  </w:p>
+                                </w:txbxContent>
+                              </wps:txbx>
+                              <wps:bodyPr rot="0" vert="horz" wrap="square" lIns="91440" tIns="45720" rIns="91440" bIns="45720" anchor="t" anchorCtr="0">
+                                <a:spAutoFit/>
+                              </wps:bodyPr>
+                            </wps:wsp>
+                            <wps:wsp>
+                              <wps:cNvPr id="2040152476" name="Kotak Teks 2"/>
+                              <wps:cNvSpPr txBox="1">
+                                <a:spLocks noChangeArrowheads="1"/>
+                              </wps:cNvSpPr>
+                              <wps:spPr bwMode="auto">
+                                <a:xfrm>
+                                  <a:off x="1173590" y="450337"/>
+                                  <a:ext cx="1664969" cy="479424"/>
+                                </a:xfrm>
+                                <a:prstGeom prst="rect">
+                                  <a:avLst/>
+                                </a:prstGeom>
+                                <a:noFill/>
+                                <a:ln w="9525">
+                                  <a:noFill/>
+                                  <a:miter lim="800000"/>
+                                  <a:headEnd/>
+                                  <a:tailEnd/>
+                                </a:ln>
+                              </wps:spPr>
+                              <wps:txbx>
+                                <w:txbxContent>
+                                  <w:p>
+                                    <w:pPr>
+                                      <w:spacing w:after="0"/>
+                                      <w:rPr>
+                                        <w:noProof/>
+                                        <w:lang w:val="en-US"/>
+                                      </w:rPr>
+                                    </w:pPr>
+                                    <w:r>
+                                      <w:rPr>
+                                        <w:noProof/>
+                                        <w:lang w:val="en-US"/>
+                                      </w:rPr>
+                                      <w:t xml:space="preserve">Kirim </w:t>
+                                    </w:r>
+                                    <w:r>
+                                      <w:rPr>
+                                        <w:noProof/>
+                                        <w:lang w:val="en-US"/>
+                                      </w:rPr>
+                                      <w:t>laporan, jurnal, dan makalah terbaru</w:t>
+                                    </w:r>
+                                  </w:p>
+                                </w:txbxContent>
+                              </wps:txbx>
+                              <wps:bodyPr rot="0" vert="horz" wrap="square" lIns="91440" tIns="45720" rIns="91440" bIns="45720" anchor="t" anchorCtr="0">
+                                <a:spAutoFit/>
+                              </wps:bodyPr>
+                            </wps:wsp>
+                          </wpg:wgp>
+                        </a:graphicData>
+                      </a:graphic>
+                    </wp:anchor>
+                  </w:drawing>
+                </mc:Choice>
+                <mc:Fallback>
+                  <w:pict>
+                    <v:group w14:anchorId="67854CD1" id="Group 1" o:spid="_x0000_s1028" style="position:absolute;left:0;text-align:left;margin-left:1.55pt;margin-top:32.6pt;width:223.5pt;height:73.2pt;z-index:251665408" coordsize="28385,9297" o:gfxdata="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">
+                      <v:shape id="_x0000_s1029" type="#_x0000_t202" style="position:absolute;width:9575;height:4787;visibility:visible;mso-wrap-style:square;v-text-anchor:top" o:gfxdata="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" filled="f" stroked="f">
+                        <v:textbox style="mso-fit-shape-to-text:t">
+                          <w:txbxContent>
+                            <w:p>
+                              <w:pPr>
+                                <w:spacing w:after="0"/>
+                                <w:jc w:val="center"/>
+                                <w:rPr>
+                                  <w:noProof/>
+                                  <w:lang w:val="en-US"/>
+                                </w:rPr>
+                              </w:pPr>
+                              <w:r>
+                                <w:rPr>
+                                  <w:noProof/>
+                                  <w:lang w:val="en-US"/>
+                                </w:rPr>
+                                <w:t>29 Mei</w:t>
+                              </w:r>
+                            </w:p>
+                            <w:p>
+                              <w:pPr>
+                                <w:spacing w:after="0"/>
+                                <w:jc w:val="center"/>
+                                <w:rPr>
+                                  <w:noProof/>
+                                  <w:lang w:val="en-US"/>
+                                </w:rPr>
+                              </w:pPr>
+                              <w:r>
+                                <w:rPr>
+                                  <w:noProof/>
+                                  <w:lang w:val="en-US"/>
+                                </w:rPr>
+                                <w:t>2023</w:t>
+                              </w:r>
+                            </w:p>
+                          </w:txbxContent>
+                        </v:textbox>
+                      </v:shape>
+                      <v:shape id="_x0000_s1030" type="#_x0000_t202" style="position:absolute;left:11735;top:4503;width:16650;height:4794;visibility:visible;mso-wrap-style:square;v-text-anchor:top" o:gfxdata="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" filled="f" stroked="f">
+                        <v:textbox style="mso-fit-shape-to-text:t">
+                          <w:txbxContent>
+                            <w:p>
+                              <w:pPr>
+                                <w:spacing w:after="0"/>
+                                <w:rPr>
+                                  <w:noProof/>
+                                  <w:lang w:val="en-US"/>
+                                </w:rPr>
+                              </w:pPr>
+                              <w:r>
+                                <w:rPr>
+                                  <w:noProof/>
+                                  <w:lang w:val="en-US"/>
+                                </w:rPr>
+                                <w:t xml:space="preserve">Kirim </w:t>
+                              </w:r>
+                              <w:r>
+                                <w:rPr>
+                                  <w:noProof/>
+                                  <w:lang w:val="en-US"/>
+                                </w:rPr>
+                                <w:t>laporan, jurnal, dan makalah terbaru</w:t>
+                              </w:r>
+                            </w:p>
+                          </w:txbxContent>
+                        </v:textbox>
+                      </v:shape>
+                    </v:group>
+                  </w:pict>
+                </mc:Fallback>
+              </mc:AlternateContent>
+            </w:r>
           </w:p>
         </w:tc>
         <w:tc>
           <w:tcPr>
             <w:tcW w:w="2929" w:type="dxa"/>
-            <w:shd w:val="clear" w:color="auto" w:fill="D0CECE" w:themeFill="background2" w:themeFillShade="E6"/>
+            <w:shd w:val="clear" w:color="auto" w:fill="auto"/>
           </w:tcPr>
           <w:p>
             <w:pPr>
@@ -3051,7 +3566,7 @@
         <w:tc>
           <w:tcPr>
             <w:tcW w:w="1729" w:type="dxa"/>
-            <w:shd w:val="clear" w:color="auto" w:fill="D0CECE" w:themeFill="background2" w:themeFillShade="E6"/>
+            <w:shd w:val="clear" w:color="auto" w:fill="auto"/>
           </w:tcPr>
           <w:p>
             <w:pPr>
@@ -3092,7 +3607,7 @@
         <w:tc>
           <w:tcPr>
             <w:tcW w:w="1693" w:type="dxa"/>
-            <w:shd w:val="clear" w:color="auto" w:fill="D0CECE" w:themeFill="background2" w:themeFillShade="E6"/>
+            <w:shd w:val="clear" w:color="auto" w:fill="auto"/>
             <w:vAlign w:val="center"/>
           </w:tcPr>
           <w:p>
@@ -3104,12 +3619,170 @@
                 <w:lang w:val="id-ID"/>
               </w:rPr>
             </w:pPr>
+            <w:r>
+              <w:rPr>
+                <w:noProof/>
+                <w:lang w:val="id-ID"/>
+              </w:rPr>
+              <mc:AlternateContent>
+                <mc:Choice Requires="wps">
+                  <w:drawing>
+                    <wp:anchor distT="45720" distB="45720" distL="114300" distR="114300" simplePos="0" relativeHeight="251660288" behindDoc="0" locked="0" layoutInCell="1" allowOverlap="1" wp14:anchorId="7F940CD5" wp14:editId="61576901">
+                      <wp:simplePos x="0" y="0"/>
+                      <wp:positionH relativeFrom="column">
+                        <wp:posOffset>12700</wp:posOffset>
+                      </wp:positionH>
+                      <wp:positionV relativeFrom="paragraph">
+                        <wp:posOffset>39370</wp:posOffset>
+                      </wp:positionV>
+                      <wp:extent cx="914400" cy="1404620"/>
+                      <wp:effectExtent l="0" t="0" r="0" b="0"/>
+                      <wp:wrapNone/>
+                      <wp:docPr id="2029998289" name="Kotak Teks 2"/>
+                      <wp:cNvGraphicFramePr>
+                        <a:graphicFrameLocks xmlns:a="http://schemas.openxmlformats.org/drawingml/2006/main"/>
+                      </wp:cNvGraphicFramePr>
+                      <a:graphic xmlns:a="http://schemas.openxmlformats.org/drawingml/2006/main">
+                        <a:graphicData uri="http://schemas.microsoft.com/office/word/2010/wordprocessingShape">
+                          <wps:wsp>
+                            <wps:cNvSpPr txBox="1">
+                              <a:spLocks noChangeArrowheads="1"/>
+                            </wps:cNvSpPr>
+                            <wps:spPr bwMode="auto">
+                              <a:xfrm>
+                                <a:off x="0" y="0"/>
+                                <a:ext cx="914400" cy="1404620"/>
+                              </a:xfrm>
+                              <a:prstGeom prst="rect">
+                                <a:avLst/>
+                              </a:prstGeom>
+                              <a:noFill/>
+                              <a:ln w="9525">
+                                <a:noFill/>
+                                <a:miter lim="800000"/>
+                                <a:headEnd/>
+                                <a:tailEnd/>
+                              </a:ln>
+                            </wps:spPr>
+                            <wps:txbx>
+                              <w:txbxContent>
+                                <w:p>
+                                  <w:pPr>
+                                    <w:spacing w:after="0"/>
+                                    <w:jc w:val="center"/>
+                                    <w:rPr>
+                                      <w:noProof/>
+                                      <w:lang w:val="en-US"/>
+                                    </w:rPr>
+                                  </w:pPr>
+                                  <w:r>
+                                    <w:rPr>
+                                      <w:noProof/>
+                                      <w:lang w:val="en-US"/>
+                                    </w:rPr>
+                                    <w:t>30</w:t>
+                                  </w:r>
+                                  <w:r>
+                                    <w:rPr>
+                                      <w:noProof/>
+                                      <w:lang w:val="en-US"/>
+                                    </w:rPr>
+                                    <w:t xml:space="preserve"> Mei</w:t>
+                                  </w:r>
+                                </w:p>
+                                <w:p>
+                                  <w:pPr>
+                                    <w:spacing w:after="0"/>
+                                    <w:jc w:val="center"/>
+                                    <w:rPr>
+                                      <w:noProof/>
+                                      <w:lang w:val="en-US"/>
+                                    </w:rPr>
+                                  </w:pPr>
+                                  <w:r>
+                                    <w:rPr>
+                                      <w:noProof/>
+                                      <w:lang w:val="en-US"/>
+                                    </w:rPr>
+                                    <w:t>2023</w:t>
+                                  </w:r>
+                                </w:p>
+                              </w:txbxContent>
+                            </wps:txbx>
+                            <wps:bodyPr rot="0" vert="horz" wrap="square" lIns="91440" tIns="45720" rIns="91440" bIns="45720" anchor="t" anchorCtr="0">
+                              <a:spAutoFit/>
+                            </wps:bodyPr>
+                          </wps:wsp>
+                        </a:graphicData>
+                      </a:graphic>
+                      <wp14:sizeRelH relativeFrom="margin">
+                        <wp14:pctWidth>0</wp14:pctWidth>
+                      </wp14:sizeRelH>
+                      <wp14:sizeRelV relativeFrom="margin">
+                        <wp14:pctHeight>0</wp14:pctHeight>
+                      </wp14:sizeRelV>
+                    </wp:anchor>
+                  </w:drawing>
+                </mc:Choice>
+                <mc:Fallback>
+                  <w:pict>
+                    <v:shape w14:anchorId="7F940CD5" id="_x0000_s1031" type="#_x0000_t202" style="position:absolute;left:0;text-align:left;margin-left:1pt;margin-top:3.1pt;width:1in;height:110.6pt;z-index:251660288;visibility:visible;mso-wrap-style:square;mso-width-percent:0;mso-height-percent:0;mso-wrap-distance-left:9pt;mso-wrap-distance-top:3.6pt;mso-wrap-distance-right:9pt;mso-wrap-distance-bottom:3.6pt;mso-position-horizontal:absolute;mso-position-horizontal-relative:text;mso-position-vertical:absolute;mso-position-vertical-relative:text;mso-width-percent:0;mso-height-percent:0;mso-width-relative:margin;mso-height-relative:margin;v-text-anchor:top" o:gfxdata="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" filled="f" stroked="f">
+                      <v:textbox style="mso-fit-shape-to-text:t">
+                        <w:txbxContent>
+                          <w:p>
+                            <w:pPr>
+                              <w:spacing w:after="0"/>
+                              <w:jc w:val="center"/>
+                              <w:rPr>
+                                <w:noProof/>
+                                <w:lang w:val="en-US"/>
+                              </w:rPr>
+                            </w:pPr>
+                            <w:r>
+                              <w:rPr>
+                                <w:noProof/>
+                                <w:lang w:val="en-US"/>
+                              </w:rPr>
+                              <w:t>30</w:t>
+                            </w:r>
+                            <w:r>
+                              <w:rPr>
+                                <w:noProof/>
+                                <w:lang w:val="en-US"/>
+                              </w:rPr>
+                              <w:t xml:space="preserve"> Mei</w:t>
+                            </w:r>
+                          </w:p>
+                          <w:p>
+                            <w:pPr>
+                              <w:spacing w:after="0"/>
+                              <w:jc w:val="center"/>
+                              <w:rPr>
+                                <w:noProof/>
+                                <w:lang w:val="en-US"/>
+                              </w:rPr>
+                            </w:pPr>
+                            <w:r>
+                              <w:rPr>
+                                <w:noProof/>
+                                <w:lang w:val="en-US"/>
+                              </w:rPr>
+                              <w:t>2023</w:t>
+                            </w:r>
+                          </w:p>
+                        </w:txbxContent>
+                      </v:textbox>
+                    </v:shape>
+                  </w:pict>
+                </mc:Fallback>
+              </mc:AlternateContent>
+            </w:r>
           </w:p>
         </w:tc>
         <w:tc>
           <w:tcPr>
             <w:tcW w:w="2929" w:type="dxa"/>
-            <w:shd w:val="clear" w:color="auto" w:fill="D0CECE" w:themeFill="background2" w:themeFillShade="E6"/>
+            <w:shd w:val="clear" w:color="auto" w:fill="auto"/>
           </w:tcPr>
           <w:p>
             <w:pPr>
@@ -3129,6 +3802,156 @@
             </w:pPr>
             <w:r>
               <w:rPr>
+                <w:noProof/>
+                <w:lang w:val="id-ID"/>
+              </w:rPr>
+              <mc:AlternateContent>
+                <mc:Choice Requires="wps">
+                  <w:drawing>
+                    <wp:anchor distT="45720" distB="45720" distL="114300" distR="114300" simplePos="0" relativeHeight="251667456" behindDoc="0" locked="0" layoutInCell="1" allowOverlap="1" wp14:anchorId="7FFDCD8A" wp14:editId="599E2431">
+                      <wp:simplePos x="0" y="0"/>
+                      <wp:positionH relativeFrom="column">
+                        <wp:posOffset>108365</wp:posOffset>
+                      </wp:positionH>
+                      <wp:positionV relativeFrom="paragraph">
+                        <wp:posOffset>130147</wp:posOffset>
+                      </wp:positionV>
+                      <wp:extent cx="1669774" cy="1404620"/>
+                      <wp:effectExtent l="0" t="0" r="0" b="0"/>
+                      <wp:wrapNone/>
+                      <wp:docPr id="1823625260" name="Kotak Teks 2"/>
+                      <wp:cNvGraphicFramePr>
+                        <a:graphicFrameLocks xmlns:a="http://schemas.openxmlformats.org/drawingml/2006/main"/>
+                      </wp:cNvGraphicFramePr>
+                      <a:graphic xmlns:a="http://schemas.openxmlformats.org/drawingml/2006/main">
+                        <a:graphicData uri="http://schemas.microsoft.com/office/word/2010/wordprocessingShape">
+                          <wps:wsp>
+                            <wps:cNvSpPr txBox="1">
+                              <a:spLocks noChangeArrowheads="1"/>
+                            </wps:cNvSpPr>
+                            <wps:spPr bwMode="auto">
+                              <a:xfrm>
+                                <a:off x="0" y="0"/>
+                                <a:ext cx="1669774" cy="1404620"/>
+                              </a:xfrm>
+                              <a:prstGeom prst="rect">
+                                <a:avLst/>
+                              </a:prstGeom>
+                              <a:noFill/>
+                              <a:ln w="9525">
+                                <a:noFill/>
+                                <a:miter lim="800000"/>
+                                <a:headEnd/>
+                                <a:tailEnd/>
+                              </a:ln>
+                            </wps:spPr>
+                            <wps:txbx>
+                              <w:txbxContent>
+                                <w:p>
+                                  <w:pPr>
+                                    <w:spacing w:after="0"/>
+                                    <w:rPr>
+                                      <w:noProof/>
+                                      <w:lang w:val="en-US"/>
+                                    </w:rPr>
+                                  </w:pPr>
+                                  <w:r>
+                                    <w:rPr>
+                                      <w:noProof/>
+                                      <w:lang w:val="en-US"/>
+                                    </w:rPr>
+                                    <w:t>Mengirim</w:t>
+                                  </w:r>
+                                  <w:r>
+                                    <w:rPr>
+                                      <w:noProof/>
+                                      <w:lang w:val="en-US"/>
+                                    </w:rPr>
+                                    <w:t xml:space="preserve"> </w:t>
+                                  </w:r>
+                                  <w:r>
+                                    <w:rPr>
+                                      <w:noProof/>
+                                      <w:lang w:val="en-US"/>
+                                    </w:rPr>
+                                    <w:t>laporan dan makalah</w:t>
+                                  </w:r>
+                                  <w:r>
+                                    <w:rPr>
+                                      <w:noProof/>
+                                      <w:lang w:val="en-US"/>
+                                    </w:rPr>
+                                    <w:t xml:space="preserve"> terbaru</w:t>
+                                  </w:r>
+                                </w:p>
+                              </w:txbxContent>
+                            </wps:txbx>
+                            <wps:bodyPr rot="0" vert="horz" wrap="square" lIns="91440" tIns="45720" rIns="91440" bIns="45720" anchor="t" anchorCtr="0">
+                              <a:spAutoFit/>
+                            </wps:bodyPr>
+                          </wps:wsp>
+                        </a:graphicData>
+                      </a:graphic>
+                      <wp14:sizeRelH relativeFrom="margin">
+                        <wp14:pctWidth>0</wp14:pctWidth>
+                      </wp14:sizeRelH>
+                      <wp14:sizeRelV relativeFrom="margin">
+                        <wp14:pctHeight>0</wp14:pctHeight>
+                      </wp14:sizeRelV>
+                    </wp:anchor>
+                  </w:drawing>
+                </mc:Choice>
+                <mc:Fallback>
+                  <w:pict>
+                    <v:shape w14:anchorId="7FFDCD8A" id="_x0000_s1032" type="#_x0000_t202" style="position:absolute;left:0;text-align:left;margin-left:8.55pt;margin-top:10.25pt;width:131.5pt;height:110.6pt;z-index:251667456;visibility:visible;mso-wrap-style:square;mso-width-percent:0;mso-height-percent:0;mso-wrap-distance-left:9pt;mso-wrap-distance-top:3.6pt;mso-wrap-distance-right:9pt;mso-wrap-distance-bottom:3.6pt;mso-position-horizontal:absolute;mso-position-horizontal-relative:text;mso-position-vertical:absolute;mso-position-vertical-relative:text;mso-width-percent:0;mso-height-percent:0;mso-width-relative:margin;mso-height-relative:margin;v-text-anchor:top" o:gfxdata="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" filled="f" stroked="f">
+                      <v:textbox style="mso-fit-shape-to-text:t">
+                        <w:txbxContent>
+                          <w:p>
+                            <w:pPr>
+                              <w:spacing w:after="0"/>
+                              <w:rPr>
+                                <w:noProof/>
+                                <w:lang w:val="en-US"/>
+                              </w:rPr>
+                            </w:pPr>
+                            <w:r>
+                              <w:rPr>
+                                <w:noProof/>
+                                <w:lang w:val="en-US"/>
+                              </w:rPr>
+                              <w:t>Mengirim</w:t>
+                            </w:r>
+                            <w:r>
+                              <w:rPr>
+                                <w:noProof/>
+                                <w:lang w:val="en-US"/>
+                              </w:rPr>
+                              <w:t xml:space="preserve"> </w:t>
+                            </w:r>
+                            <w:r>
+                              <w:rPr>
+                                <w:noProof/>
+                                <w:lang w:val="en-US"/>
+                              </w:rPr>
+                              <w:t>laporan dan makalah</w:t>
+                            </w:r>
+                            <w:r>
+                              <w:rPr>
+                                <w:noProof/>
+                                <w:lang w:val="en-US"/>
+                              </w:rPr>
+                              <w:t xml:space="preserve"> terbaru</w:t>
+                            </w:r>
+                          </w:p>
+                        </w:txbxContent>
+                      </v:textbox>
+                    </v:shape>
+                  </w:pict>
+                </mc:Fallback>
+              </mc:AlternateContent>
+            </w:r>
+            <w:r>
+              <w:rPr>
                 <w:b/>
                 <w:bCs/>
                 <w:noProof/>
@@ -3178,6 +4001,114 @@
             </w:pPr>
             <w:r>
               <w:rPr>
+                <w:noProof/>
+                <w:lang w:val="id-ID"/>
+              </w:rPr>
+              <mc:AlternateContent>
+                <mc:Choice Requires="wps">
+                  <w:drawing>
+                    <wp:anchor distT="45720" distB="45720" distL="114300" distR="114300" simplePos="0" relativeHeight="251669504" behindDoc="0" locked="0" layoutInCell="1" allowOverlap="1" wp14:anchorId="05F1D072" wp14:editId="5173B196">
+                      <wp:simplePos x="0" y="0"/>
+                      <wp:positionH relativeFrom="column">
+                        <wp:posOffset>122775</wp:posOffset>
+                      </wp:positionH>
+                      <wp:positionV relativeFrom="paragraph">
+                        <wp:posOffset>124902</wp:posOffset>
+                      </wp:positionV>
+                      <wp:extent cx="1669774" cy="1404620"/>
+                      <wp:effectExtent l="0" t="0" r="0" b="0"/>
+                      <wp:wrapNone/>
+                      <wp:docPr id="1723291683" name="Kotak Teks 2"/>
+                      <wp:cNvGraphicFramePr>
+                        <a:graphicFrameLocks xmlns:a="http://schemas.openxmlformats.org/drawingml/2006/main"/>
+                      </wp:cNvGraphicFramePr>
+                      <a:graphic xmlns:a="http://schemas.openxmlformats.org/drawingml/2006/main">
+                        <a:graphicData uri="http://schemas.microsoft.com/office/word/2010/wordprocessingShape">
+                          <wps:wsp>
+                            <wps:cNvSpPr txBox="1">
+                              <a:spLocks noChangeArrowheads="1"/>
+                            </wps:cNvSpPr>
+                            <wps:spPr bwMode="auto">
+                              <a:xfrm>
+                                <a:off x="0" y="0"/>
+                                <a:ext cx="1669774" cy="1404620"/>
+                              </a:xfrm>
+                              <a:prstGeom prst="rect">
+                                <a:avLst/>
+                              </a:prstGeom>
+                              <a:noFill/>
+                              <a:ln w="9525">
+                                <a:noFill/>
+                                <a:miter lim="800000"/>
+                                <a:headEnd/>
+                                <a:tailEnd/>
+                              </a:ln>
+                            </wps:spPr>
+                            <wps:txbx>
+                              <w:txbxContent>
+                                <w:p>
+                                  <w:pPr>
+                                    <w:spacing w:after="0"/>
+                                    <w:rPr>
+                                      <w:noProof/>
+                                      <w:lang w:val="en-US"/>
+                                    </w:rPr>
+                                  </w:pPr>
+                                  <w:r>
+                                    <w:rPr>
+                                      <w:noProof/>
+                                      <w:lang w:val="en-US"/>
+                                    </w:rPr>
+                                    <w:t>-</w:t>
+                                  </w:r>
+                                </w:p>
+                              </w:txbxContent>
+                            </wps:txbx>
+                            <wps:bodyPr rot="0" vert="horz" wrap="square" lIns="91440" tIns="45720" rIns="91440" bIns="45720" anchor="t" anchorCtr="0">
+                              <a:spAutoFit/>
+                            </wps:bodyPr>
+                          </wps:wsp>
+                        </a:graphicData>
+                      </a:graphic>
+                      <wp14:sizeRelH relativeFrom="margin">
+                        <wp14:pctWidth>0</wp14:pctWidth>
+                      </wp14:sizeRelH>
+                      <wp14:sizeRelV relativeFrom="margin">
+                        <wp14:pctHeight>0</wp14:pctHeight>
+                      </wp14:sizeRelV>
+                    </wp:anchor>
+                  </w:drawing>
+                </mc:Choice>
+                <mc:Fallback>
+                  <w:pict>
+                    <v:shape w14:anchorId="05F1D072" id="_x0000_s1033" type="#_x0000_t202" style="position:absolute;left:0;text-align:left;margin-left:9.65pt;margin-top:9.85pt;width:131.5pt;height:110.6pt;z-index:251669504;visibility:visible;mso-wrap-style:square;mso-width-percent:0;mso-height-percent:0;mso-wrap-distance-left:9pt;mso-wrap-distance-top:3.6pt;mso-wrap-distance-right:9pt;mso-wrap-distance-bottom:3.6pt;mso-position-horizontal:absolute;mso-position-horizontal-relative:text;mso-position-vertical:absolute;mso-position-vertical-relative:text;mso-width-percent:0;mso-height-percent:0;mso-width-relative:margin;mso-height-relative:margin;v-text-anchor:top" o:gfxdata="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" filled="f" stroked="f">
+                      <v:textbox style="mso-fit-shape-to-text:t">
+                        <w:txbxContent>
+                          <w:p>
+                            <w:pPr>
+                              <w:spacing w:after="0"/>
+                              <w:rPr>
+                                <w:noProof/>
+                                <w:lang w:val="en-US"/>
+                              </w:rPr>
+                            </w:pPr>
+                            <w:r>
+                              <w:rPr>
+                                <w:noProof/>
+                                <w:lang w:val="en-US"/>
+                              </w:rPr>
+                              <w:t>-</w:t>
+                            </w:r>
+                          </w:p>
+                        </w:txbxContent>
+                      </v:textbox>
+                    </v:shape>
+                  </w:pict>
+                </mc:Fallback>
+              </mc:AlternateContent>
+            </w:r>
+            <w:r>
+              <w:rPr>
                 <w:b/>
                 <w:bCs/>
                 <w:noProof/>
@@ -3211,7 +4142,7 @@
         <w:tc>
           <w:tcPr>
             <w:tcW w:w="1729" w:type="dxa"/>
-            <w:shd w:val="clear" w:color="auto" w:fill="D0CECE" w:themeFill="background2" w:themeFillShade="E6"/>
+            <w:shd w:val="clear" w:color="auto" w:fill="auto"/>
           </w:tcPr>
           <w:p>
             <w:pPr>
@@ -3252,7 +4183,7 @@
         <w:tc>
           <w:tcPr>
             <w:tcW w:w="1693" w:type="dxa"/>
-            <w:shd w:val="clear" w:color="auto" w:fill="D0CECE" w:themeFill="background2" w:themeFillShade="E6"/>
+            <w:shd w:val="clear" w:color="auto" w:fill="auto"/>
             <w:vAlign w:val="center"/>
           </w:tcPr>
           <w:p>
@@ -3264,12 +4195,170 @@
                 <w:lang w:val="id-ID"/>
               </w:rPr>
             </w:pPr>
+            <w:r>
+              <w:rPr>
+                <w:noProof/>
+                <w:lang w:val="id-ID"/>
+              </w:rPr>
+              <mc:AlternateContent>
+                <mc:Choice Requires="wps">
+                  <w:drawing>
+                    <wp:anchor distT="45720" distB="45720" distL="114300" distR="114300" simplePos="0" relativeHeight="251662336" behindDoc="0" locked="0" layoutInCell="1" allowOverlap="1" wp14:anchorId="100DF302" wp14:editId="71644738">
+                      <wp:simplePos x="0" y="0"/>
+                      <wp:positionH relativeFrom="column">
+                        <wp:posOffset>14605</wp:posOffset>
+                      </wp:positionH>
+                      <wp:positionV relativeFrom="paragraph">
+                        <wp:posOffset>93345</wp:posOffset>
+                      </wp:positionV>
+                      <wp:extent cx="914400" cy="1404620"/>
+                      <wp:effectExtent l="0" t="0" r="0" b="0"/>
+                      <wp:wrapNone/>
+                      <wp:docPr id="1156599357" name="Kotak Teks 2"/>
+                      <wp:cNvGraphicFramePr>
+                        <a:graphicFrameLocks xmlns:a="http://schemas.openxmlformats.org/drawingml/2006/main"/>
+                      </wp:cNvGraphicFramePr>
+                      <a:graphic xmlns:a="http://schemas.openxmlformats.org/drawingml/2006/main">
+                        <a:graphicData uri="http://schemas.microsoft.com/office/word/2010/wordprocessingShape">
+                          <wps:wsp>
+                            <wps:cNvSpPr txBox="1">
+                              <a:spLocks noChangeArrowheads="1"/>
+                            </wps:cNvSpPr>
+                            <wps:spPr bwMode="auto">
+                              <a:xfrm>
+                                <a:off x="0" y="0"/>
+                                <a:ext cx="914400" cy="1404620"/>
+                              </a:xfrm>
+                              <a:prstGeom prst="rect">
+                                <a:avLst/>
+                              </a:prstGeom>
+                              <a:noFill/>
+                              <a:ln w="9525">
+                                <a:noFill/>
+                                <a:miter lim="800000"/>
+                                <a:headEnd/>
+                                <a:tailEnd/>
+                              </a:ln>
+                            </wps:spPr>
+                            <wps:txbx>
+                              <w:txbxContent>
+                                <w:p>
+                                  <w:pPr>
+                                    <w:spacing w:after="0"/>
+                                    <w:jc w:val="center"/>
+                                    <w:rPr>
+                                      <w:noProof/>
+                                      <w:lang w:val="en-US"/>
+                                    </w:rPr>
+                                  </w:pPr>
+                                  <w:r>
+                                    <w:rPr>
+                                      <w:noProof/>
+                                      <w:lang w:val="en-US"/>
+                                    </w:rPr>
+                                    <w:t>31</w:t>
+                                  </w:r>
+                                  <w:r>
+                                    <w:rPr>
+                                      <w:noProof/>
+                                      <w:lang w:val="en-US"/>
+                                    </w:rPr>
+                                    <w:t xml:space="preserve"> Mei</w:t>
+                                  </w:r>
+                                </w:p>
+                                <w:p>
+                                  <w:pPr>
+                                    <w:spacing w:after="0"/>
+                                    <w:jc w:val="center"/>
+                                    <w:rPr>
+                                      <w:noProof/>
+                                      <w:lang w:val="en-US"/>
+                                    </w:rPr>
+                                  </w:pPr>
+                                  <w:r>
+                                    <w:rPr>
+                                      <w:noProof/>
+                                      <w:lang w:val="en-US"/>
+                                    </w:rPr>
+                                    <w:t>2023</w:t>
+                                  </w:r>
+                                </w:p>
+                              </w:txbxContent>
+                            </wps:txbx>
+                            <wps:bodyPr rot="0" vert="horz" wrap="square" lIns="91440" tIns="45720" rIns="91440" bIns="45720" anchor="t" anchorCtr="0">
+                              <a:spAutoFit/>
+                            </wps:bodyPr>
+                          </wps:wsp>
+                        </a:graphicData>
+                      </a:graphic>
+                      <wp14:sizeRelH relativeFrom="margin">
+                        <wp14:pctWidth>0</wp14:pctWidth>
+                      </wp14:sizeRelH>
+                      <wp14:sizeRelV relativeFrom="margin">
+                        <wp14:pctHeight>0</wp14:pctHeight>
+                      </wp14:sizeRelV>
+                    </wp:anchor>
+                  </w:drawing>
+                </mc:Choice>
+                <mc:Fallback>
+                  <w:pict>
+                    <v:shape w14:anchorId="100DF302" id="_x0000_s1034" type="#_x0000_t202" style="position:absolute;left:0;text-align:left;margin-left:1.15pt;margin-top:7.35pt;width:1in;height:110.6pt;z-index:251662336;visibility:visible;mso-wrap-style:square;mso-width-percent:0;mso-height-percent:0;mso-wrap-distance-left:9pt;mso-wrap-distance-top:3.6pt;mso-wrap-distance-right:9pt;mso-wrap-distance-bottom:3.6pt;mso-position-horizontal:absolute;mso-position-horizontal-relative:text;mso-position-vertical:absolute;mso-position-vertical-relative:text;mso-width-percent:0;mso-height-percent:0;mso-width-relative:margin;mso-height-relative:margin;v-text-anchor:top" o:gfxdata="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" filled="f" stroked="f">
+                      <v:textbox style="mso-fit-shape-to-text:t">
+                        <w:txbxContent>
+                          <w:p>
+                            <w:pPr>
+                              <w:spacing w:after="0"/>
+                              <w:jc w:val="center"/>
+                              <w:rPr>
+                                <w:noProof/>
+                                <w:lang w:val="en-US"/>
+                              </w:rPr>
+                            </w:pPr>
+                            <w:r>
+                              <w:rPr>
+                                <w:noProof/>
+                                <w:lang w:val="en-US"/>
+                              </w:rPr>
+                              <w:t>31</w:t>
+                            </w:r>
+                            <w:r>
+                              <w:rPr>
+                                <w:noProof/>
+                                <w:lang w:val="en-US"/>
+                              </w:rPr>
+                              <w:t xml:space="preserve"> Mei</w:t>
+                            </w:r>
+                          </w:p>
+                          <w:p>
+                            <w:pPr>
+                              <w:spacing w:after="0"/>
+                              <w:jc w:val="center"/>
+                              <w:rPr>
+                                <w:noProof/>
+                                <w:lang w:val="en-US"/>
+                              </w:rPr>
+                            </w:pPr>
+                            <w:r>
+                              <w:rPr>
+                                <w:noProof/>
+                                <w:lang w:val="en-US"/>
+                              </w:rPr>
+                              <w:t>2023</w:t>
+                            </w:r>
+                          </w:p>
+                        </w:txbxContent>
+                      </v:textbox>
+                    </v:shape>
+                  </w:pict>
+                </mc:Fallback>
+              </mc:AlternateContent>
+            </w:r>
           </w:p>
         </w:tc>
         <w:tc>
           <w:tcPr>
             <w:tcW w:w="2929" w:type="dxa"/>
-            <w:shd w:val="clear" w:color="auto" w:fill="D0CECE" w:themeFill="background2" w:themeFillShade="E6"/>
+            <w:shd w:val="clear" w:color="auto" w:fill="auto"/>
           </w:tcPr>
           <w:p>
             <w:pPr>
@@ -3359,6 +4448,114 @@
             </w:pPr>
             <w:r>
               <w:rPr>
+                <w:noProof/>
+                <w:lang w:val="id-ID"/>
+              </w:rPr>
+              <mc:AlternateContent>
+                <mc:Choice Requires="wps">
+                  <w:drawing>
+                    <wp:anchor distT="45720" distB="45720" distL="114300" distR="114300" simplePos="0" relativeHeight="251673600" behindDoc="0" locked="0" layoutInCell="1" allowOverlap="1" wp14:anchorId="35D27DDC" wp14:editId="49C46073">
+                      <wp:simplePos x="0" y="0"/>
+                      <wp:positionH relativeFrom="column">
+                        <wp:posOffset>112082</wp:posOffset>
+                      </wp:positionH>
+                      <wp:positionV relativeFrom="paragraph">
+                        <wp:posOffset>104140</wp:posOffset>
+                      </wp:positionV>
+                      <wp:extent cx="1669774" cy="1404620"/>
+                      <wp:effectExtent l="0" t="0" r="0" b="0"/>
+                      <wp:wrapNone/>
+                      <wp:docPr id="677885362" name="Kotak Teks 2"/>
+                      <wp:cNvGraphicFramePr>
+                        <a:graphicFrameLocks xmlns:a="http://schemas.openxmlformats.org/drawingml/2006/main"/>
+                      </wp:cNvGraphicFramePr>
+                      <a:graphic xmlns:a="http://schemas.openxmlformats.org/drawingml/2006/main">
+                        <a:graphicData uri="http://schemas.microsoft.com/office/word/2010/wordprocessingShape">
+                          <wps:wsp>
+                            <wps:cNvSpPr txBox="1">
+                              <a:spLocks noChangeArrowheads="1"/>
+                            </wps:cNvSpPr>
+                            <wps:spPr bwMode="auto">
+                              <a:xfrm>
+                                <a:off x="0" y="0"/>
+                                <a:ext cx="1669774" cy="1404620"/>
+                              </a:xfrm>
+                              <a:prstGeom prst="rect">
+                                <a:avLst/>
+                              </a:prstGeom>
+                              <a:noFill/>
+                              <a:ln w="9525">
+                                <a:noFill/>
+                                <a:miter lim="800000"/>
+                                <a:headEnd/>
+                                <a:tailEnd/>
+                              </a:ln>
+                            </wps:spPr>
+                            <wps:txbx>
+                              <w:txbxContent>
+                                <w:p>
+                                  <w:pPr>
+                                    <w:spacing w:after="0"/>
+                                    <w:rPr>
+                                      <w:noProof/>
+                                      <w:lang w:val="en-US"/>
+                                    </w:rPr>
+                                  </w:pPr>
+                                  <w:r>
+                                    <w:rPr>
+                                      <w:noProof/>
+                                      <w:lang w:val="en-US"/>
+                                    </w:rPr>
+                                    <w:t>Persiapkan berkas-berkas seminar</w:t>
+                                  </w:r>
+                                </w:p>
+                              </w:txbxContent>
+                            </wps:txbx>
+                            <wps:bodyPr rot="0" vert="horz" wrap="square" lIns="91440" tIns="45720" rIns="91440" bIns="45720" anchor="t" anchorCtr="0">
+                              <a:spAutoFit/>
+                            </wps:bodyPr>
+                          </wps:wsp>
+                        </a:graphicData>
+                      </a:graphic>
+                      <wp14:sizeRelH relativeFrom="margin">
+                        <wp14:pctWidth>0</wp14:pctWidth>
+                      </wp14:sizeRelH>
+                      <wp14:sizeRelV relativeFrom="margin">
+                        <wp14:pctHeight>0</wp14:pctHeight>
+                      </wp14:sizeRelV>
+                    </wp:anchor>
+                  </w:drawing>
+                </mc:Choice>
+                <mc:Fallback>
+                  <w:pict>
+                    <v:shape w14:anchorId="35D27DDC" id="_x0000_s1035" type="#_x0000_t202" style="position:absolute;left:0;text-align:left;margin-left:8.85pt;margin-top:8.2pt;width:131.5pt;height:110.6pt;z-index:251673600;visibility:visible;mso-wrap-style:square;mso-width-percent:0;mso-height-percent:0;mso-wrap-distance-left:9pt;mso-wrap-distance-top:3.6pt;mso-wrap-distance-right:9pt;mso-wrap-distance-bottom:3.6pt;mso-position-horizontal:absolute;mso-position-horizontal-relative:text;mso-position-vertical:absolute;mso-position-vertical-relative:text;mso-width-percent:0;mso-height-percent:0;mso-width-relative:margin;mso-height-relative:margin;v-text-anchor:top" o:gfxdata="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" filled="f" stroked="f">
+                      <v:textbox style="mso-fit-shape-to-text:t">
+                        <w:txbxContent>
+                          <w:p>
+                            <w:pPr>
+                              <w:spacing w:after="0"/>
+                              <w:rPr>
+                                <w:noProof/>
+                                <w:lang w:val="en-US"/>
+                              </w:rPr>
+                            </w:pPr>
+                            <w:r>
+                              <w:rPr>
+                                <w:noProof/>
+                                <w:lang w:val="en-US"/>
+                              </w:rPr>
+                              <w:t>Persiapkan berkas-berkas seminar</w:t>
+                            </w:r>
+                          </w:p>
+                        </w:txbxContent>
+                      </v:textbox>
+                    </v:shape>
+                  </w:pict>
+                </mc:Fallback>
+              </mc:AlternateContent>
+            </w:r>
+            <w:r>
+              <w:rPr>
                 <w:b/>
                 <w:bCs/>
                 <w:noProof/>
@@ -3397,7 +4594,7 @@
         <w:tc>
           <w:tcPr>
             <w:tcW w:w="1729" w:type="dxa"/>
-            <w:shd w:val="clear" w:color="auto" w:fill="D0CECE" w:themeFill="background2" w:themeFillShade="E6"/>
+            <w:shd w:val="clear" w:color="auto" w:fill="auto"/>
           </w:tcPr>
           <w:p>
             <w:pPr>
@@ -3598,8 +4795,7 @@
     </w:p>
     <w:p>
       <w:pPr>
-        <w:spacing w:after="0"/>
-        <w:jc w:val="center"/>
+        <w:spacing w:after="0" w:line="360" w:lineRule="auto"/>
         <w:rPr>
           <w:noProof/>
           <w:lang w:val="id-ID"/>
@@ -5856,7 +7052,23 @@
       </a:bgFillStyleLst>
     </a:fmtScheme>
   </a:themeElements>
-  <a:objectDefaults/>
+  <a:objectDefaults>
+    <a:txDef>
+      <a:spPr bwMode="auto">
+        <a:noFill/>
+        <a:ln w="9525">
+          <a:noFill/>
+          <a:miter lim="800000"/>
+          <a:headEnd/>
+          <a:tailEnd/>
+        </a:ln>
+      </a:spPr>
+      <a:bodyPr rot="0" vert="horz" wrap="square" lIns="91440" tIns="45720" rIns="91440" bIns="45720" anchor="t" anchorCtr="0">
+        <a:spAutoFit/>
+      </a:bodyPr>
+      <a:lstStyle/>
+    </a:txDef>
+  </a:objectDefaults>
   <a:extraClrSchemeLst/>
   <a:extLst>
     <a:ext uri="{05A4C25C-085E-4340-85A3-A5531E510DB2}">

--- a/Birokrasi/Berkas Seminar TA/Kartu Bimbingan.docx
+++ b/Birokrasi/Berkas Seminar TA/Kartu Bimbingan.docx
@@ -1849,182 +1849,6 @@
                 <w:lang w:val="en-US"/>
               </w:rPr>
             </w:pPr>
-            <w:r>
-              <w:rPr>
-                <w:noProof/>
-                <w:lang w:val="id-ID"/>
-              </w:rPr>
-              <mc:AlternateContent>
-                <mc:Choice Requires="wps">
-                  <w:drawing>
-                    <wp:anchor distT="45720" distB="45720" distL="114300" distR="114300" simplePos="0" relativeHeight="251671552" behindDoc="0" locked="0" layoutInCell="1" allowOverlap="1" wp14:anchorId="5711FEBF" wp14:editId="309AD6B7">
-                      <wp:simplePos x="0" y="0"/>
-                      <wp:positionH relativeFrom="column">
-                        <wp:posOffset>13335</wp:posOffset>
-                      </wp:positionH>
-                      <wp:positionV relativeFrom="paragraph">
-                        <wp:posOffset>94615</wp:posOffset>
-                      </wp:positionV>
-                      <wp:extent cx="914400" cy="1404620"/>
-                      <wp:effectExtent l="0" t="0" r="0" b="0"/>
-                      <wp:wrapNone/>
-                      <wp:docPr id="474385825" name="Kotak Teks 2"/>
-                      <wp:cNvGraphicFramePr>
-                        <a:graphicFrameLocks xmlns:a="http://schemas.openxmlformats.org/drawingml/2006/main"/>
-                      </wp:cNvGraphicFramePr>
-                      <a:graphic xmlns:a="http://schemas.openxmlformats.org/drawingml/2006/main">
-                        <a:graphicData uri="http://schemas.microsoft.com/office/word/2010/wordprocessingShape">
-                          <wps:wsp>
-                            <wps:cNvSpPr txBox="1">
-                              <a:spLocks noChangeArrowheads="1"/>
-                            </wps:cNvSpPr>
-                            <wps:spPr bwMode="auto">
-                              <a:xfrm>
-                                <a:off x="0" y="0"/>
-                                <a:ext cx="914400" cy="1404620"/>
-                              </a:xfrm>
-                              <a:prstGeom prst="rect">
-                                <a:avLst/>
-                              </a:prstGeom>
-                              <a:noFill/>
-                              <a:ln w="9525">
-                                <a:noFill/>
-                                <a:miter lim="800000"/>
-                                <a:headEnd/>
-                                <a:tailEnd/>
-                              </a:ln>
-                            </wps:spPr>
-                            <wps:txbx>
-                              <w:txbxContent>
-                                <w:p>
-                                  <w:pPr>
-                                    <w:spacing w:after="0"/>
-                                    <w:jc w:val="center"/>
-                                    <w:rPr>
-                                      <w:noProof/>
-                                      <w:lang w:val="en-US"/>
-                                    </w:rPr>
-                                  </w:pPr>
-                                  <w:r>
-                                    <w:rPr>
-                                      <w:noProof/>
-                                      <w:lang w:val="en-US"/>
-                                    </w:rPr>
-                                    <w:t>3</w:t>
-                                  </w:r>
-                                  <w:r>
-                                    <w:rPr>
-                                      <w:noProof/>
-                                      <w:lang w:val="en-US"/>
-                                    </w:rPr>
-                                    <w:t>1</w:t>
-                                  </w:r>
-                                  <w:r>
-                                    <w:rPr>
-                                      <w:noProof/>
-                                      <w:lang w:val="en-US"/>
-                                    </w:rPr>
-                                    <w:t xml:space="preserve"> Mei</w:t>
-                                  </w:r>
-                                </w:p>
-                                <w:p>
-                                  <w:pPr>
-                                    <w:spacing w:after="0"/>
-                                    <w:jc w:val="center"/>
-                                    <w:rPr>
-                                      <w:noProof/>
-                                      <w:lang w:val="en-US"/>
-                                    </w:rPr>
-                                  </w:pPr>
-                                  <w:r>
-                                    <w:rPr>
-                                      <w:noProof/>
-                                      <w:lang w:val="en-US"/>
-                                    </w:rPr>
-                                    <w:t>2023</w:t>
-                                  </w:r>
-                                </w:p>
-                              </w:txbxContent>
-                            </wps:txbx>
-                            <wps:bodyPr rot="0" vert="horz" wrap="square" lIns="91440" tIns="45720" rIns="91440" bIns="45720" anchor="t" anchorCtr="0">
-                              <a:spAutoFit/>
-                            </wps:bodyPr>
-                          </wps:wsp>
-                        </a:graphicData>
-                      </a:graphic>
-                      <wp14:sizeRelH relativeFrom="margin">
-                        <wp14:pctWidth>0</wp14:pctWidth>
-                      </wp14:sizeRelH>
-                      <wp14:sizeRelV relativeFrom="margin">
-                        <wp14:pctHeight>0</wp14:pctHeight>
-                      </wp14:sizeRelV>
-                    </wp:anchor>
-                  </w:drawing>
-                </mc:Choice>
-                <mc:Fallback>
-                  <w:pict>
-                    <v:shapetype w14:anchorId="5711FEBF" id="_x0000_t202" coordsize="21600,21600" o:spt="202" path="m,l,21600r21600,l21600,xe">
-                      <v:stroke joinstyle="miter"/>
-                      <v:path gradientshapeok="t" o:connecttype="rect"/>
-                    </v:shapetype>
-                    <v:shape id="Kotak Teks 2" o:spid="_x0000_s1026" type="#_x0000_t202" style="position:absolute;left:0;text-align:left;margin-left:1.05pt;margin-top:7.45pt;width:1in;height:110.6pt;z-index:251671552;visibility:visible;mso-wrap-style:square;mso-width-percent:0;mso-height-percent:0;mso-wrap-distance-left:9pt;mso-wrap-distance-top:3.6pt;mso-wrap-distance-right:9pt;mso-wrap-distance-bottom:3.6pt;mso-position-horizontal:absolute;mso-position-horizontal-relative:text;mso-position-vertical:absolute;mso-position-vertical-relative:text;mso-width-percent:0;mso-height-percent:0;mso-width-relative:margin;mso-height-relative:margin;v-text-anchor:top" o:gfxdata="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" filled="f" stroked="f">
-                      <v:textbox style="mso-fit-shape-to-text:t">
-                        <w:txbxContent>
-                          <w:p>
-                            <w:pPr>
-                              <w:spacing w:after="0"/>
-                              <w:jc w:val="center"/>
-                              <w:rPr>
-                                <w:noProof/>
-                                <w:lang w:val="en-US"/>
-                              </w:rPr>
-                            </w:pPr>
-                            <w:r>
-                              <w:rPr>
-                                <w:noProof/>
-                                <w:lang w:val="en-US"/>
-                              </w:rPr>
-                              <w:t>3</w:t>
-                            </w:r>
-                            <w:r>
-                              <w:rPr>
-                                <w:noProof/>
-                                <w:lang w:val="en-US"/>
-                              </w:rPr>
-                              <w:t>1</w:t>
-                            </w:r>
-                            <w:r>
-                              <w:rPr>
-                                <w:noProof/>
-                                <w:lang w:val="en-US"/>
-                              </w:rPr>
-                              <w:t xml:space="preserve"> Mei</w:t>
-                            </w:r>
-                          </w:p>
-                          <w:p>
-                            <w:pPr>
-                              <w:spacing w:after="0"/>
-                              <w:jc w:val="center"/>
-                              <w:rPr>
-                                <w:noProof/>
-                                <w:lang w:val="en-US"/>
-                              </w:rPr>
-                            </w:pPr>
-                            <w:r>
-                              <w:rPr>
-                                <w:noProof/>
-                                <w:lang w:val="en-US"/>
-                              </w:rPr>
-                              <w:t>2023</w:t>
-                            </w:r>
-                          </w:p>
-                        </w:txbxContent>
-                      </v:textbox>
-                    </v:shape>
-                  </w:pict>
-                </mc:Fallback>
-              </mc:AlternateContent>
-            </w:r>
           </w:p>
         </w:tc>
         <w:tc>
@@ -2104,114 +1928,6 @@
                 <w:lang w:val="id-ID"/>
               </w:rPr>
             </w:pPr>
-            <w:r>
-              <w:rPr>
-                <w:noProof/>
-                <w:lang w:val="id-ID"/>
-              </w:rPr>
-              <mc:AlternateContent>
-                <mc:Choice Requires="wps">
-                  <w:drawing>
-                    <wp:anchor distT="45720" distB="45720" distL="114300" distR="114300" simplePos="0" relativeHeight="251675648" behindDoc="0" locked="0" layoutInCell="1" allowOverlap="1" wp14:anchorId="58D05CC9" wp14:editId="71EC413E">
-                      <wp:simplePos x="0" y="0"/>
-                      <wp:positionH relativeFrom="column">
-                        <wp:posOffset>98425</wp:posOffset>
-                      </wp:positionH>
-                      <wp:positionV relativeFrom="paragraph">
-                        <wp:posOffset>110812</wp:posOffset>
-                      </wp:positionV>
-                      <wp:extent cx="1669415" cy="1404620"/>
-                      <wp:effectExtent l="0" t="0" r="0" b="0"/>
-                      <wp:wrapNone/>
-                      <wp:docPr id="494211577" name="Kotak Teks 2"/>
-                      <wp:cNvGraphicFramePr>
-                        <a:graphicFrameLocks xmlns:a="http://schemas.openxmlformats.org/drawingml/2006/main"/>
-                      </wp:cNvGraphicFramePr>
-                      <a:graphic xmlns:a="http://schemas.openxmlformats.org/drawingml/2006/main">
-                        <a:graphicData uri="http://schemas.microsoft.com/office/word/2010/wordprocessingShape">
-                          <wps:wsp>
-                            <wps:cNvSpPr txBox="1">
-                              <a:spLocks noChangeArrowheads="1"/>
-                            </wps:cNvSpPr>
-                            <wps:spPr bwMode="auto">
-                              <a:xfrm>
-                                <a:off x="0" y="0"/>
-                                <a:ext cx="1669415" cy="1404620"/>
-                              </a:xfrm>
-                              <a:prstGeom prst="rect">
-                                <a:avLst/>
-                              </a:prstGeom>
-                              <a:noFill/>
-                              <a:ln w="9525">
-                                <a:noFill/>
-                                <a:miter lim="800000"/>
-                                <a:headEnd/>
-                                <a:tailEnd/>
-                              </a:ln>
-                            </wps:spPr>
-                            <wps:txbx>
-                              <w:txbxContent>
-                                <w:p>
-                                  <w:pPr>
-                                    <w:spacing w:after="0"/>
-                                    <w:rPr>
-                                      <w:noProof/>
-                                      <w:lang w:val="en-US"/>
-                                    </w:rPr>
-                                  </w:pPr>
-                                  <w:r>
-                                    <w:rPr>
-                                      <w:noProof/>
-                                      <w:lang w:val="en-US"/>
-                                    </w:rPr>
-                                    <w:t>Persiapkan berkas-berkas seminar</w:t>
-                                  </w:r>
-                                </w:p>
-                              </w:txbxContent>
-                            </wps:txbx>
-                            <wps:bodyPr rot="0" vert="horz" wrap="square" lIns="91440" tIns="45720" rIns="91440" bIns="45720" anchor="t" anchorCtr="0">
-                              <a:spAutoFit/>
-                            </wps:bodyPr>
-                          </wps:wsp>
-                        </a:graphicData>
-                      </a:graphic>
-                      <wp14:sizeRelH relativeFrom="margin">
-                        <wp14:pctWidth>0</wp14:pctWidth>
-                      </wp14:sizeRelH>
-                      <wp14:sizeRelV relativeFrom="margin">
-                        <wp14:pctHeight>0</wp14:pctHeight>
-                      </wp14:sizeRelV>
-                    </wp:anchor>
-                  </w:drawing>
-                </mc:Choice>
-                <mc:Fallback>
-                  <w:pict>
-                    <v:shape w14:anchorId="58D05CC9" id="_x0000_s1027" type="#_x0000_t202" style="position:absolute;left:0;text-align:left;margin-left:7.75pt;margin-top:8.75pt;width:131.45pt;height:110.6pt;z-index:251675648;visibility:visible;mso-wrap-style:square;mso-width-percent:0;mso-height-percent:0;mso-wrap-distance-left:9pt;mso-wrap-distance-top:3.6pt;mso-wrap-distance-right:9pt;mso-wrap-distance-bottom:3.6pt;mso-position-horizontal:absolute;mso-position-horizontal-relative:text;mso-position-vertical:absolute;mso-position-vertical-relative:text;mso-width-percent:0;mso-height-percent:0;mso-width-relative:margin;mso-height-relative:margin;v-text-anchor:top" o:gfxdata="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" filled="f" stroked="f">
-                      <v:textbox style="mso-fit-shape-to-text:t">
-                        <w:txbxContent>
-                          <w:p>
-                            <w:pPr>
-                              <w:spacing w:after="0"/>
-                              <w:rPr>
-                                <w:noProof/>
-                                <w:lang w:val="en-US"/>
-                              </w:rPr>
-                            </w:pPr>
-                            <w:r>
-                              <w:rPr>
-                                <w:noProof/>
-                                <w:lang w:val="en-US"/>
-                              </w:rPr>
-                              <w:t>Persiapkan berkas-berkas seminar</w:t>
-                            </w:r>
-                          </w:p>
-                        </w:txbxContent>
-                      </v:textbox>
-                    </v:shape>
-                  </w:pict>
-                </mc:Fallback>
-              </mc:AlternateContent>
-            </w:r>
             <w:r>
               <w:rPr>
                 <w:b/>
@@ -3214,237 +2930,6 @@
                 <w:lang w:val="id-ID"/>
               </w:rPr>
             </w:pPr>
-            <w:r>
-              <w:rPr>
-                <w:noProof/>
-                <w:lang w:val="id-ID"/>
-              </w:rPr>
-              <mc:AlternateContent>
-                <mc:Choice Requires="wpg">
-                  <w:drawing>
-                    <wp:anchor distT="0" distB="0" distL="114300" distR="114300" simplePos="0" relativeHeight="251665408" behindDoc="0" locked="0" layoutInCell="1" allowOverlap="1" wp14:anchorId="67854CD1" wp14:editId="5FCC8BAC">
-                      <wp:simplePos x="0" y="0"/>
-                      <wp:positionH relativeFrom="column">
-                        <wp:posOffset>19912</wp:posOffset>
-                      </wp:positionH>
-                      <wp:positionV relativeFrom="paragraph">
-                        <wp:posOffset>414115</wp:posOffset>
-                      </wp:positionV>
-                      <wp:extent cx="2838559" cy="929761"/>
-                      <wp:effectExtent l="0" t="0" r="0" b="3810"/>
-                      <wp:wrapNone/>
-                      <wp:docPr id="245504257" name="Group 1"/>
-                      <wp:cNvGraphicFramePr/>
-                      <a:graphic xmlns:a="http://schemas.openxmlformats.org/drawingml/2006/main">
-                        <a:graphicData uri="http://schemas.microsoft.com/office/word/2010/wordprocessingGroup">
-                          <wpg:wgp>
-                            <wpg:cNvGrpSpPr/>
-                            <wpg:grpSpPr>
-                              <a:xfrm>
-                                <a:off x="0" y="0"/>
-                                <a:ext cx="2838559" cy="929761"/>
-                                <a:chOff x="0" y="0"/>
-                                <a:chExt cx="2838559" cy="929761"/>
-                              </a:xfrm>
-                            </wpg:grpSpPr>
-                            <wps:wsp>
-                              <wps:cNvPr id="217" name="Kotak Teks 2"/>
-                              <wps:cNvSpPr txBox="1">
-                                <a:spLocks noChangeArrowheads="1"/>
-                              </wps:cNvSpPr>
-                              <wps:spPr bwMode="auto">
-                                <a:xfrm>
-                                  <a:off x="0" y="0"/>
-                                  <a:ext cx="957580" cy="478790"/>
-                                </a:xfrm>
-                                <a:prstGeom prst="rect">
-                                  <a:avLst/>
-                                </a:prstGeom>
-                                <a:noFill/>
-                                <a:ln w="9525">
-                                  <a:noFill/>
-                                  <a:miter lim="800000"/>
-                                  <a:headEnd/>
-                                  <a:tailEnd/>
-                                </a:ln>
-                              </wps:spPr>
-                              <wps:txbx>
-                                <w:txbxContent>
-                                  <w:p>
-                                    <w:pPr>
-                                      <w:spacing w:after="0"/>
-                                      <w:jc w:val="center"/>
-                                      <w:rPr>
-                                        <w:noProof/>
-                                        <w:lang w:val="en-US"/>
-                                      </w:rPr>
-                                    </w:pPr>
-                                    <w:r>
-                                      <w:rPr>
-                                        <w:noProof/>
-                                        <w:lang w:val="en-US"/>
-                                      </w:rPr>
-                                      <w:t>29 Mei</w:t>
-                                    </w:r>
-                                  </w:p>
-                                  <w:p>
-                                    <w:pPr>
-                                      <w:spacing w:after="0"/>
-                                      <w:jc w:val="center"/>
-                                      <w:rPr>
-                                        <w:noProof/>
-                                        <w:lang w:val="en-US"/>
-                                      </w:rPr>
-                                    </w:pPr>
-                                    <w:r>
-                                      <w:rPr>
-                                        <w:noProof/>
-                                        <w:lang w:val="en-US"/>
-                                      </w:rPr>
-                                      <w:t>2023</w:t>
-                                    </w:r>
-                                  </w:p>
-                                </w:txbxContent>
-                              </wps:txbx>
-                              <wps:bodyPr rot="0" vert="horz" wrap="square" lIns="91440" tIns="45720" rIns="91440" bIns="45720" anchor="t" anchorCtr="0">
-                                <a:spAutoFit/>
-                              </wps:bodyPr>
-                            </wps:wsp>
-                            <wps:wsp>
-                              <wps:cNvPr id="2040152476" name="Kotak Teks 2"/>
-                              <wps:cNvSpPr txBox="1">
-                                <a:spLocks noChangeArrowheads="1"/>
-                              </wps:cNvSpPr>
-                              <wps:spPr bwMode="auto">
-                                <a:xfrm>
-                                  <a:off x="1173590" y="450337"/>
-                                  <a:ext cx="1664969" cy="479424"/>
-                                </a:xfrm>
-                                <a:prstGeom prst="rect">
-                                  <a:avLst/>
-                                </a:prstGeom>
-                                <a:noFill/>
-                                <a:ln w="9525">
-                                  <a:noFill/>
-                                  <a:miter lim="800000"/>
-                                  <a:headEnd/>
-                                  <a:tailEnd/>
-                                </a:ln>
-                              </wps:spPr>
-                              <wps:txbx>
-                                <w:txbxContent>
-                                  <w:p>
-                                    <w:pPr>
-                                      <w:spacing w:after="0"/>
-                                      <w:rPr>
-                                        <w:noProof/>
-                                        <w:lang w:val="en-US"/>
-                                      </w:rPr>
-                                    </w:pPr>
-                                    <w:r>
-                                      <w:rPr>
-                                        <w:noProof/>
-                                        <w:lang w:val="en-US"/>
-                                      </w:rPr>
-                                      <w:t xml:space="preserve">Kirim </w:t>
-                                    </w:r>
-                                    <w:r>
-                                      <w:rPr>
-                                        <w:noProof/>
-                                        <w:lang w:val="en-US"/>
-                                      </w:rPr>
-                                      <w:t>laporan, jurnal, dan makalah terbaru</w:t>
-                                    </w:r>
-                                  </w:p>
-                                </w:txbxContent>
-                              </wps:txbx>
-                              <wps:bodyPr rot="0" vert="horz" wrap="square" lIns="91440" tIns="45720" rIns="91440" bIns="45720" anchor="t" anchorCtr="0">
-                                <a:spAutoFit/>
-                              </wps:bodyPr>
-                            </wps:wsp>
-                          </wpg:wgp>
-                        </a:graphicData>
-                      </a:graphic>
-                    </wp:anchor>
-                  </w:drawing>
-                </mc:Choice>
-                <mc:Fallback>
-                  <w:pict>
-                    <v:group w14:anchorId="67854CD1" id="Group 1" o:spid="_x0000_s1028" style="position:absolute;left:0;text-align:left;margin-left:1.55pt;margin-top:32.6pt;width:223.5pt;height:73.2pt;z-index:251665408" coordsize="28385,9297" o:gfxdata="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">
-                      <v:shape id="_x0000_s1029" type="#_x0000_t202" style="position:absolute;width:9575;height:4787;visibility:visible;mso-wrap-style:square;v-text-anchor:top" o:gfxdata="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" filled="f" stroked="f">
-                        <v:textbox style="mso-fit-shape-to-text:t">
-                          <w:txbxContent>
-                            <w:p>
-                              <w:pPr>
-                                <w:spacing w:after="0"/>
-                                <w:jc w:val="center"/>
-                                <w:rPr>
-                                  <w:noProof/>
-                                  <w:lang w:val="en-US"/>
-                                </w:rPr>
-                              </w:pPr>
-                              <w:r>
-                                <w:rPr>
-                                  <w:noProof/>
-                                  <w:lang w:val="en-US"/>
-                                </w:rPr>
-                                <w:t>29 Mei</w:t>
-                              </w:r>
-                            </w:p>
-                            <w:p>
-                              <w:pPr>
-                                <w:spacing w:after="0"/>
-                                <w:jc w:val="center"/>
-                                <w:rPr>
-                                  <w:noProof/>
-                                  <w:lang w:val="en-US"/>
-                                </w:rPr>
-                              </w:pPr>
-                              <w:r>
-                                <w:rPr>
-                                  <w:noProof/>
-                                  <w:lang w:val="en-US"/>
-                                </w:rPr>
-                                <w:t>2023</w:t>
-                              </w:r>
-                            </w:p>
-                          </w:txbxContent>
-                        </v:textbox>
-                      </v:shape>
-                      <v:shape id="_x0000_s1030" type="#_x0000_t202" style="position:absolute;left:11735;top:4503;width:16650;height:4794;visibility:visible;mso-wrap-style:square;v-text-anchor:top" o:gfxdata="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" filled="f" stroked="f">
-                        <v:textbox style="mso-fit-shape-to-text:t">
-                          <w:txbxContent>
-                            <w:p>
-                              <w:pPr>
-                                <w:spacing w:after="0"/>
-                                <w:rPr>
-                                  <w:noProof/>
-                                  <w:lang w:val="en-US"/>
-                                </w:rPr>
-                              </w:pPr>
-                              <w:r>
-                                <w:rPr>
-                                  <w:noProof/>
-                                  <w:lang w:val="en-US"/>
-                                </w:rPr>
-                                <w:t xml:space="preserve">Kirim </w:t>
-                              </w:r>
-                              <w:r>
-                                <w:rPr>
-                                  <w:noProof/>
-                                  <w:lang w:val="en-US"/>
-                                </w:rPr>
-                                <w:t>laporan, jurnal, dan makalah terbaru</w:t>
-                              </w:r>
-                            </w:p>
-                          </w:txbxContent>
-                        </v:textbox>
-                      </v:shape>
-                    </v:group>
-                  </w:pict>
-                </mc:Fallback>
-              </mc:AlternateContent>
-            </w:r>
           </w:p>
         </w:tc>
         <w:tc>
@@ -3619,164 +3104,6 @@
                 <w:lang w:val="id-ID"/>
               </w:rPr>
             </w:pPr>
-            <w:r>
-              <w:rPr>
-                <w:noProof/>
-                <w:lang w:val="id-ID"/>
-              </w:rPr>
-              <mc:AlternateContent>
-                <mc:Choice Requires="wps">
-                  <w:drawing>
-                    <wp:anchor distT="45720" distB="45720" distL="114300" distR="114300" simplePos="0" relativeHeight="251660288" behindDoc="0" locked="0" layoutInCell="1" allowOverlap="1" wp14:anchorId="7F940CD5" wp14:editId="61576901">
-                      <wp:simplePos x="0" y="0"/>
-                      <wp:positionH relativeFrom="column">
-                        <wp:posOffset>12700</wp:posOffset>
-                      </wp:positionH>
-                      <wp:positionV relativeFrom="paragraph">
-                        <wp:posOffset>39370</wp:posOffset>
-                      </wp:positionV>
-                      <wp:extent cx="914400" cy="1404620"/>
-                      <wp:effectExtent l="0" t="0" r="0" b="0"/>
-                      <wp:wrapNone/>
-                      <wp:docPr id="2029998289" name="Kotak Teks 2"/>
-                      <wp:cNvGraphicFramePr>
-                        <a:graphicFrameLocks xmlns:a="http://schemas.openxmlformats.org/drawingml/2006/main"/>
-                      </wp:cNvGraphicFramePr>
-                      <a:graphic xmlns:a="http://schemas.openxmlformats.org/drawingml/2006/main">
-                        <a:graphicData uri="http://schemas.microsoft.com/office/word/2010/wordprocessingShape">
-                          <wps:wsp>
-                            <wps:cNvSpPr txBox="1">
-                              <a:spLocks noChangeArrowheads="1"/>
-                            </wps:cNvSpPr>
-                            <wps:spPr bwMode="auto">
-                              <a:xfrm>
-                                <a:off x="0" y="0"/>
-                                <a:ext cx="914400" cy="1404620"/>
-                              </a:xfrm>
-                              <a:prstGeom prst="rect">
-                                <a:avLst/>
-                              </a:prstGeom>
-                              <a:noFill/>
-                              <a:ln w="9525">
-                                <a:noFill/>
-                                <a:miter lim="800000"/>
-                                <a:headEnd/>
-                                <a:tailEnd/>
-                              </a:ln>
-                            </wps:spPr>
-                            <wps:txbx>
-                              <w:txbxContent>
-                                <w:p>
-                                  <w:pPr>
-                                    <w:spacing w:after="0"/>
-                                    <w:jc w:val="center"/>
-                                    <w:rPr>
-                                      <w:noProof/>
-                                      <w:lang w:val="en-US"/>
-                                    </w:rPr>
-                                  </w:pPr>
-                                  <w:r>
-                                    <w:rPr>
-                                      <w:noProof/>
-                                      <w:lang w:val="en-US"/>
-                                    </w:rPr>
-                                    <w:t>30</w:t>
-                                  </w:r>
-                                  <w:r>
-                                    <w:rPr>
-                                      <w:noProof/>
-                                      <w:lang w:val="en-US"/>
-                                    </w:rPr>
-                                    <w:t xml:space="preserve"> Mei</w:t>
-                                  </w:r>
-                                </w:p>
-                                <w:p>
-                                  <w:pPr>
-                                    <w:spacing w:after="0"/>
-                                    <w:jc w:val="center"/>
-                                    <w:rPr>
-                                      <w:noProof/>
-                                      <w:lang w:val="en-US"/>
-                                    </w:rPr>
-                                  </w:pPr>
-                                  <w:r>
-                                    <w:rPr>
-                                      <w:noProof/>
-                                      <w:lang w:val="en-US"/>
-                                    </w:rPr>
-                                    <w:t>2023</w:t>
-                                  </w:r>
-                                </w:p>
-                              </w:txbxContent>
-                            </wps:txbx>
-                            <wps:bodyPr rot="0" vert="horz" wrap="square" lIns="91440" tIns="45720" rIns="91440" bIns="45720" anchor="t" anchorCtr="0">
-                              <a:spAutoFit/>
-                            </wps:bodyPr>
-                          </wps:wsp>
-                        </a:graphicData>
-                      </a:graphic>
-                      <wp14:sizeRelH relativeFrom="margin">
-                        <wp14:pctWidth>0</wp14:pctWidth>
-                      </wp14:sizeRelH>
-                      <wp14:sizeRelV relativeFrom="margin">
-                        <wp14:pctHeight>0</wp14:pctHeight>
-                      </wp14:sizeRelV>
-                    </wp:anchor>
-                  </w:drawing>
-                </mc:Choice>
-                <mc:Fallback>
-                  <w:pict>
-                    <v:shape w14:anchorId="7F940CD5" id="_x0000_s1031" type="#_x0000_t202" style="position:absolute;left:0;text-align:left;margin-left:1pt;margin-top:3.1pt;width:1in;height:110.6pt;z-index:251660288;visibility:visible;mso-wrap-style:square;mso-width-percent:0;mso-height-percent:0;mso-wrap-distance-left:9pt;mso-wrap-distance-top:3.6pt;mso-wrap-distance-right:9pt;mso-wrap-distance-bottom:3.6pt;mso-position-horizontal:absolute;mso-position-horizontal-relative:text;mso-position-vertical:absolute;mso-position-vertical-relative:text;mso-width-percent:0;mso-height-percent:0;mso-width-relative:margin;mso-height-relative:margin;v-text-anchor:top" o:gfxdata="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" filled="f" stroked="f">
-                      <v:textbox style="mso-fit-shape-to-text:t">
-                        <w:txbxContent>
-                          <w:p>
-                            <w:pPr>
-                              <w:spacing w:after="0"/>
-                              <w:jc w:val="center"/>
-                              <w:rPr>
-                                <w:noProof/>
-                                <w:lang w:val="en-US"/>
-                              </w:rPr>
-                            </w:pPr>
-                            <w:r>
-                              <w:rPr>
-                                <w:noProof/>
-                                <w:lang w:val="en-US"/>
-                              </w:rPr>
-                              <w:t>30</w:t>
-                            </w:r>
-                            <w:r>
-                              <w:rPr>
-                                <w:noProof/>
-                                <w:lang w:val="en-US"/>
-                              </w:rPr>
-                              <w:t xml:space="preserve"> Mei</w:t>
-                            </w:r>
-                          </w:p>
-                          <w:p>
-                            <w:pPr>
-                              <w:spacing w:after="0"/>
-                              <w:jc w:val="center"/>
-                              <w:rPr>
-                                <w:noProof/>
-                                <w:lang w:val="en-US"/>
-                              </w:rPr>
-                            </w:pPr>
-                            <w:r>
-                              <w:rPr>
-                                <w:noProof/>
-                                <w:lang w:val="en-US"/>
-                              </w:rPr>
-                              <w:t>2023</w:t>
-                            </w:r>
-                          </w:p>
-                        </w:txbxContent>
-                      </v:textbox>
-                    </v:shape>
-                  </w:pict>
-                </mc:Fallback>
-              </mc:AlternateContent>
-            </w:r>
           </w:p>
         </w:tc>
         <w:tc>
@@ -3802,156 +3129,6 @@
             </w:pPr>
             <w:r>
               <w:rPr>
-                <w:noProof/>
-                <w:lang w:val="id-ID"/>
-              </w:rPr>
-              <mc:AlternateContent>
-                <mc:Choice Requires="wps">
-                  <w:drawing>
-                    <wp:anchor distT="45720" distB="45720" distL="114300" distR="114300" simplePos="0" relativeHeight="251667456" behindDoc="0" locked="0" layoutInCell="1" allowOverlap="1" wp14:anchorId="7FFDCD8A" wp14:editId="599E2431">
-                      <wp:simplePos x="0" y="0"/>
-                      <wp:positionH relativeFrom="column">
-                        <wp:posOffset>108365</wp:posOffset>
-                      </wp:positionH>
-                      <wp:positionV relativeFrom="paragraph">
-                        <wp:posOffset>130147</wp:posOffset>
-                      </wp:positionV>
-                      <wp:extent cx="1669774" cy="1404620"/>
-                      <wp:effectExtent l="0" t="0" r="0" b="0"/>
-                      <wp:wrapNone/>
-                      <wp:docPr id="1823625260" name="Kotak Teks 2"/>
-                      <wp:cNvGraphicFramePr>
-                        <a:graphicFrameLocks xmlns:a="http://schemas.openxmlformats.org/drawingml/2006/main"/>
-                      </wp:cNvGraphicFramePr>
-                      <a:graphic xmlns:a="http://schemas.openxmlformats.org/drawingml/2006/main">
-                        <a:graphicData uri="http://schemas.microsoft.com/office/word/2010/wordprocessingShape">
-                          <wps:wsp>
-                            <wps:cNvSpPr txBox="1">
-                              <a:spLocks noChangeArrowheads="1"/>
-                            </wps:cNvSpPr>
-                            <wps:spPr bwMode="auto">
-                              <a:xfrm>
-                                <a:off x="0" y="0"/>
-                                <a:ext cx="1669774" cy="1404620"/>
-                              </a:xfrm>
-                              <a:prstGeom prst="rect">
-                                <a:avLst/>
-                              </a:prstGeom>
-                              <a:noFill/>
-                              <a:ln w="9525">
-                                <a:noFill/>
-                                <a:miter lim="800000"/>
-                                <a:headEnd/>
-                                <a:tailEnd/>
-                              </a:ln>
-                            </wps:spPr>
-                            <wps:txbx>
-                              <w:txbxContent>
-                                <w:p>
-                                  <w:pPr>
-                                    <w:spacing w:after="0"/>
-                                    <w:rPr>
-                                      <w:noProof/>
-                                      <w:lang w:val="en-US"/>
-                                    </w:rPr>
-                                  </w:pPr>
-                                  <w:r>
-                                    <w:rPr>
-                                      <w:noProof/>
-                                      <w:lang w:val="en-US"/>
-                                    </w:rPr>
-                                    <w:t>Mengirim</w:t>
-                                  </w:r>
-                                  <w:r>
-                                    <w:rPr>
-                                      <w:noProof/>
-                                      <w:lang w:val="en-US"/>
-                                    </w:rPr>
-                                    <w:t xml:space="preserve"> </w:t>
-                                  </w:r>
-                                  <w:r>
-                                    <w:rPr>
-                                      <w:noProof/>
-                                      <w:lang w:val="en-US"/>
-                                    </w:rPr>
-                                    <w:t>laporan dan makalah</w:t>
-                                  </w:r>
-                                  <w:r>
-                                    <w:rPr>
-                                      <w:noProof/>
-                                      <w:lang w:val="en-US"/>
-                                    </w:rPr>
-                                    <w:t xml:space="preserve"> terbaru</w:t>
-                                  </w:r>
-                                </w:p>
-                              </w:txbxContent>
-                            </wps:txbx>
-                            <wps:bodyPr rot="0" vert="horz" wrap="square" lIns="91440" tIns="45720" rIns="91440" bIns="45720" anchor="t" anchorCtr="0">
-                              <a:spAutoFit/>
-                            </wps:bodyPr>
-                          </wps:wsp>
-                        </a:graphicData>
-                      </a:graphic>
-                      <wp14:sizeRelH relativeFrom="margin">
-                        <wp14:pctWidth>0</wp14:pctWidth>
-                      </wp14:sizeRelH>
-                      <wp14:sizeRelV relativeFrom="margin">
-                        <wp14:pctHeight>0</wp14:pctHeight>
-                      </wp14:sizeRelV>
-                    </wp:anchor>
-                  </w:drawing>
-                </mc:Choice>
-                <mc:Fallback>
-                  <w:pict>
-                    <v:shape w14:anchorId="7FFDCD8A" id="_x0000_s1032" type="#_x0000_t202" style="position:absolute;left:0;text-align:left;margin-left:8.55pt;margin-top:10.25pt;width:131.5pt;height:110.6pt;z-index:251667456;visibility:visible;mso-wrap-style:square;mso-width-percent:0;mso-height-percent:0;mso-wrap-distance-left:9pt;mso-wrap-distance-top:3.6pt;mso-wrap-distance-right:9pt;mso-wrap-distance-bottom:3.6pt;mso-position-horizontal:absolute;mso-position-horizontal-relative:text;mso-position-vertical:absolute;mso-position-vertical-relative:text;mso-width-percent:0;mso-height-percent:0;mso-width-relative:margin;mso-height-relative:margin;v-text-anchor:top" o:gfxdata="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" filled="f" stroked="f">
-                      <v:textbox style="mso-fit-shape-to-text:t">
-                        <w:txbxContent>
-                          <w:p>
-                            <w:pPr>
-                              <w:spacing w:after="0"/>
-                              <w:rPr>
-                                <w:noProof/>
-                                <w:lang w:val="en-US"/>
-                              </w:rPr>
-                            </w:pPr>
-                            <w:r>
-                              <w:rPr>
-                                <w:noProof/>
-                                <w:lang w:val="en-US"/>
-                              </w:rPr>
-                              <w:t>Mengirim</w:t>
-                            </w:r>
-                            <w:r>
-                              <w:rPr>
-                                <w:noProof/>
-                                <w:lang w:val="en-US"/>
-                              </w:rPr>
-                              <w:t xml:space="preserve"> </w:t>
-                            </w:r>
-                            <w:r>
-                              <w:rPr>
-                                <w:noProof/>
-                                <w:lang w:val="en-US"/>
-                              </w:rPr>
-                              <w:t>laporan dan makalah</w:t>
-                            </w:r>
-                            <w:r>
-                              <w:rPr>
-                                <w:noProof/>
-                                <w:lang w:val="en-US"/>
-                              </w:rPr>
-                              <w:t xml:space="preserve"> terbaru</w:t>
-                            </w:r>
-                          </w:p>
-                        </w:txbxContent>
-                      </v:textbox>
-                    </v:shape>
-                  </w:pict>
-                </mc:Fallback>
-              </mc:AlternateContent>
-            </w:r>
-            <w:r>
-              <w:rPr>
                 <w:b/>
                 <w:bCs/>
                 <w:noProof/>
@@ -3999,114 +3176,6 @@
                 <w:lang w:val="id-ID"/>
               </w:rPr>
             </w:pPr>
-            <w:r>
-              <w:rPr>
-                <w:noProof/>
-                <w:lang w:val="id-ID"/>
-              </w:rPr>
-              <mc:AlternateContent>
-                <mc:Choice Requires="wps">
-                  <w:drawing>
-                    <wp:anchor distT="45720" distB="45720" distL="114300" distR="114300" simplePos="0" relativeHeight="251669504" behindDoc="0" locked="0" layoutInCell="1" allowOverlap="1" wp14:anchorId="05F1D072" wp14:editId="5173B196">
-                      <wp:simplePos x="0" y="0"/>
-                      <wp:positionH relativeFrom="column">
-                        <wp:posOffset>122775</wp:posOffset>
-                      </wp:positionH>
-                      <wp:positionV relativeFrom="paragraph">
-                        <wp:posOffset>124902</wp:posOffset>
-                      </wp:positionV>
-                      <wp:extent cx="1669774" cy="1404620"/>
-                      <wp:effectExtent l="0" t="0" r="0" b="0"/>
-                      <wp:wrapNone/>
-                      <wp:docPr id="1723291683" name="Kotak Teks 2"/>
-                      <wp:cNvGraphicFramePr>
-                        <a:graphicFrameLocks xmlns:a="http://schemas.openxmlformats.org/drawingml/2006/main"/>
-                      </wp:cNvGraphicFramePr>
-                      <a:graphic xmlns:a="http://schemas.openxmlformats.org/drawingml/2006/main">
-                        <a:graphicData uri="http://schemas.microsoft.com/office/word/2010/wordprocessingShape">
-                          <wps:wsp>
-                            <wps:cNvSpPr txBox="1">
-                              <a:spLocks noChangeArrowheads="1"/>
-                            </wps:cNvSpPr>
-                            <wps:spPr bwMode="auto">
-                              <a:xfrm>
-                                <a:off x="0" y="0"/>
-                                <a:ext cx="1669774" cy="1404620"/>
-                              </a:xfrm>
-                              <a:prstGeom prst="rect">
-                                <a:avLst/>
-                              </a:prstGeom>
-                              <a:noFill/>
-                              <a:ln w="9525">
-                                <a:noFill/>
-                                <a:miter lim="800000"/>
-                                <a:headEnd/>
-                                <a:tailEnd/>
-                              </a:ln>
-                            </wps:spPr>
-                            <wps:txbx>
-                              <w:txbxContent>
-                                <w:p>
-                                  <w:pPr>
-                                    <w:spacing w:after="0"/>
-                                    <w:rPr>
-                                      <w:noProof/>
-                                      <w:lang w:val="en-US"/>
-                                    </w:rPr>
-                                  </w:pPr>
-                                  <w:r>
-                                    <w:rPr>
-                                      <w:noProof/>
-                                      <w:lang w:val="en-US"/>
-                                    </w:rPr>
-                                    <w:t>-</w:t>
-                                  </w:r>
-                                </w:p>
-                              </w:txbxContent>
-                            </wps:txbx>
-                            <wps:bodyPr rot="0" vert="horz" wrap="square" lIns="91440" tIns="45720" rIns="91440" bIns="45720" anchor="t" anchorCtr="0">
-                              <a:spAutoFit/>
-                            </wps:bodyPr>
-                          </wps:wsp>
-                        </a:graphicData>
-                      </a:graphic>
-                      <wp14:sizeRelH relativeFrom="margin">
-                        <wp14:pctWidth>0</wp14:pctWidth>
-                      </wp14:sizeRelH>
-                      <wp14:sizeRelV relativeFrom="margin">
-                        <wp14:pctHeight>0</wp14:pctHeight>
-                      </wp14:sizeRelV>
-                    </wp:anchor>
-                  </w:drawing>
-                </mc:Choice>
-                <mc:Fallback>
-                  <w:pict>
-                    <v:shape w14:anchorId="05F1D072" id="_x0000_s1033" type="#_x0000_t202" style="position:absolute;left:0;text-align:left;margin-left:9.65pt;margin-top:9.85pt;width:131.5pt;height:110.6pt;z-index:251669504;visibility:visible;mso-wrap-style:square;mso-width-percent:0;mso-height-percent:0;mso-wrap-distance-left:9pt;mso-wrap-distance-top:3.6pt;mso-wrap-distance-right:9pt;mso-wrap-distance-bottom:3.6pt;mso-position-horizontal:absolute;mso-position-horizontal-relative:text;mso-position-vertical:absolute;mso-position-vertical-relative:text;mso-width-percent:0;mso-height-percent:0;mso-width-relative:margin;mso-height-relative:margin;v-text-anchor:top" o:gfxdata="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" filled="f" stroked="f">
-                      <v:textbox style="mso-fit-shape-to-text:t">
-                        <w:txbxContent>
-                          <w:p>
-                            <w:pPr>
-                              <w:spacing w:after="0"/>
-                              <w:rPr>
-                                <w:noProof/>
-                                <w:lang w:val="en-US"/>
-                              </w:rPr>
-                            </w:pPr>
-                            <w:r>
-                              <w:rPr>
-                                <w:noProof/>
-                                <w:lang w:val="en-US"/>
-                              </w:rPr>
-                              <w:t>-</w:t>
-                            </w:r>
-                          </w:p>
-                        </w:txbxContent>
-                      </v:textbox>
-                    </v:shape>
-                  </w:pict>
-                </mc:Fallback>
-              </mc:AlternateContent>
-            </w:r>
             <w:r>
               <w:rPr>
                 <w:b/>
@@ -4195,164 +3264,6 @@
                 <w:lang w:val="id-ID"/>
               </w:rPr>
             </w:pPr>
-            <w:r>
-              <w:rPr>
-                <w:noProof/>
-                <w:lang w:val="id-ID"/>
-              </w:rPr>
-              <mc:AlternateContent>
-                <mc:Choice Requires="wps">
-                  <w:drawing>
-                    <wp:anchor distT="45720" distB="45720" distL="114300" distR="114300" simplePos="0" relativeHeight="251662336" behindDoc="0" locked="0" layoutInCell="1" allowOverlap="1" wp14:anchorId="100DF302" wp14:editId="71644738">
-                      <wp:simplePos x="0" y="0"/>
-                      <wp:positionH relativeFrom="column">
-                        <wp:posOffset>14605</wp:posOffset>
-                      </wp:positionH>
-                      <wp:positionV relativeFrom="paragraph">
-                        <wp:posOffset>93345</wp:posOffset>
-                      </wp:positionV>
-                      <wp:extent cx="914400" cy="1404620"/>
-                      <wp:effectExtent l="0" t="0" r="0" b="0"/>
-                      <wp:wrapNone/>
-                      <wp:docPr id="1156599357" name="Kotak Teks 2"/>
-                      <wp:cNvGraphicFramePr>
-                        <a:graphicFrameLocks xmlns:a="http://schemas.openxmlformats.org/drawingml/2006/main"/>
-                      </wp:cNvGraphicFramePr>
-                      <a:graphic xmlns:a="http://schemas.openxmlformats.org/drawingml/2006/main">
-                        <a:graphicData uri="http://schemas.microsoft.com/office/word/2010/wordprocessingShape">
-                          <wps:wsp>
-                            <wps:cNvSpPr txBox="1">
-                              <a:spLocks noChangeArrowheads="1"/>
-                            </wps:cNvSpPr>
-                            <wps:spPr bwMode="auto">
-                              <a:xfrm>
-                                <a:off x="0" y="0"/>
-                                <a:ext cx="914400" cy="1404620"/>
-                              </a:xfrm>
-                              <a:prstGeom prst="rect">
-                                <a:avLst/>
-                              </a:prstGeom>
-                              <a:noFill/>
-                              <a:ln w="9525">
-                                <a:noFill/>
-                                <a:miter lim="800000"/>
-                                <a:headEnd/>
-                                <a:tailEnd/>
-                              </a:ln>
-                            </wps:spPr>
-                            <wps:txbx>
-                              <w:txbxContent>
-                                <w:p>
-                                  <w:pPr>
-                                    <w:spacing w:after="0"/>
-                                    <w:jc w:val="center"/>
-                                    <w:rPr>
-                                      <w:noProof/>
-                                      <w:lang w:val="en-US"/>
-                                    </w:rPr>
-                                  </w:pPr>
-                                  <w:r>
-                                    <w:rPr>
-                                      <w:noProof/>
-                                      <w:lang w:val="en-US"/>
-                                    </w:rPr>
-                                    <w:t>31</w:t>
-                                  </w:r>
-                                  <w:r>
-                                    <w:rPr>
-                                      <w:noProof/>
-                                      <w:lang w:val="en-US"/>
-                                    </w:rPr>
-                                    <w:t xml:space="preserve"> Mei</w:t>
-                                  </w:r>
-                                </w:p>
-                                <w:p>
-                                  <w:pPr>
-                                    <w:spacing w:after="0"/>
-                                    <w:jc w:val="center"/>
-                                    <w:rPr>
-                                      <w:noProof/>
-                                      <w:lang w:val="en-US"/>
-                                    </w:rPr>
-                                  </w:pPr>
-                                  <w:r>
-                                    <w:rPr>
-                                      <w:noProof/>
-                                      <w:lang w:val="en-US"/>
-                                    </w:rPr>
-                                    <w:t>2023</w:t>
-                                  </w:r>
-                                </w:p>
-                              </w:txbxContent>
-                            </wps:txbx>
-                            <wps:bodyPr rot="0" vert="horz" wrap="square" lIns="91440" tIns="45720" rIns="91440" bIns="45720" anchor="t" anchorCtr="0">
-                              <a:spAutoFit/>
-                            </wps:bodyPr>
-                          </wps:wsp>
-                        </a:graphicData>
-                      </a:graphic>
-                      <wp14:sizeRelH relativeFrom="margin">
-                        <wp14:pctWidth>0</wp14:pctWidth>
-                      </wp14:sizeRelH>
-                      <wp14:sizeRelV relativeFrom="margin">
-                        <wp14:pctHeight>0</wp14:pctHeight>
-                      </wp14:sizeRelV>
-                    </wp:anchor>
-                  </w:drawing>
-                </mc:Choice>
-                <mc:Fallback>
-                  <w:pict>
-                    <v:shape w14:anchorId="100DF302" id="_x0000_s1034" type="#_x0000_t202" style="position:absolute;left:0;text-align:left;margin-left:1.15pt;margin-top:7.35pt;width:1in;height:110.6pt;z-index:251662336;visibility:visible;mso-wrap-style:square;mso-width-percent:0;mso-height-percent:0;mso-wrap-distance-left:9pt;mso-wrap-distance-top:3.6pt;mso-wrap-distance-right:9pt;mso-wrap-distance-bottom:3.6pt;mso-position-horizontal:absolute;mso-position-horizontal-relative:text;mso-position-vertical:absolute;mso-position-vertical-relative:text;mso-width-percent:0;mso-height-percent:0;mso-width-relative:margin;mso-height-relative:margin;v-text-anchor:top" o:gfxdata="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" filled="f" stroked="f">
-                      <v:textbox style="mso-fit-shape-to-text:t">
-                        <w:txbxContent>
-                          <w:p>
-                            <w:pPr>
-                              <w:spacing w:after="0"/>
-                              <w:jc w:val="center"/>
-                              <w:rPr>
-                                <w:noProof/>
-                                <w:lang w:val="en-US"/>
-                              </w:rPr>
-                            </w:pPr>
-                            <w:r>
-                              <w:rPr>
-                                <w:noProof/>
-                                <w:lang w:val="en-US"/>
-                              </w:rPr>
-                              <w:t>31</w:t>
-                            </w:r>
-                            <w:r>
-                              <w:rPr>
-                                <w:noProof/>
-                                <w:lang w:val="en-US"/>
-                              </w:rPr>
-                              <w:t xml:space="preserve"> Mei</w:t>
-                            </w:r>
-                          </w:p>
-                          <w:p>
-                            <w:pPr>
-                              <w:spacing w:after="0"/>
-                              <w:jc w:val="center"/>
-                              <w:rPr>
-                                <w:noProof/>
-                                <w:lang w:val="en-US"/>
-                              </w:rPr>
-                            </w:pPr>
-                            <w:r>
-                              <w:rPr>
-                                <w:noProof/>
-                                <w:lang w:val="en-US"/>
-                              </w:rPr>
-                              <w:t>2023</w:t>
-                            </w:r>
-                          </w:p>
-                        </w:txbxContent>
-                      </v:textbox>
-                    </v:shape>
-                  </w:pict>
-                </mc:Fallback>
-              </mc:AlternateContent>
-            </w:r>
           </w:p>
         </w:tc>
         <w:tc>
@@ -4446,114 +3357,6 @@
                 <w:lang w:val="id-ID"/>
               </w:rPr>
             </w:pPr>
-            <w:r>
-              <w:rPr>
-                <w:noProof/>
-                <w:lang w:val="id-ID"/>
-              </w:rPr>
-              <mc:AlternateContent>
-                <mc:Choice Requires="wps">
-                  <w:drawing>
-                    <wp:anchor distT="45720" distB="45720" distL="114300" distR="114300" simplePos="0" relativeHeight="251673600" behindDoc="0" locked="0" layoutInCell="1" allowOverlap="1" wp14:anchorId="35D27DDC" wp14:editId="49C46073">
-                      <wp:simplePos x="0" y="0"/>
-                      <wp:positionH relativeFrom="column">
-                        <wp:posOffset>112082</wp:posOffset>
-                      </wp:positionH>
-                      <wp:positionV relativeFrom="paragraph">
-                        <wp:posOffset>104140</wp:posOffset>
-                      </wp:positionV>
-                      <wp:extent cx="1669774" cy="1404620"/>
-                      <wp:effectExtent l="0" t="0" r="0" b="0"/>
-                      <wp:wrapNone/>
-                      <wp:docPr id="677885362" name="Kotak Teks 2"/>
-                      <wp:cNvGraphicFramePr>
-                        <a:graphicFrameLocks xmlns:a="http://schemas.openxmlformats.org/drawingml/2006/main"/>
-                      </wp:cNvGraphicFramePr>
-                      <a:graphic xmlns:a="http://schemas.openxmlformats.org/drawingml/2006/main">
-                        <a:graphicData uri="http://schemas.microsoft.com/office/word/2010/wordprocessingShape">
-                          <wps:wsp>
-                            <wps:cNvSpPr txBox="1">
-                              <a:spLocks noChangeArrowheads="1"/>
-                            </wps:cNvSpPr>
-                            <wps:spPr bwMode="auto">
-                              <a:xfrm>
-                                <a:off x="0" y="0"/>
-                                <a:ext cx="1669774" cy="1404620"/>
-                              </a:xfrm>
-                              <a:prstGeom prst="rect">
-                                <a:avLst/>
-                              </a:prstGeom>
-                              <a:noFill/>
-                              <a:ln w="9525">
-                                <a:noFill/>
-                                <a:miter lim="800000"/>
-                                <a:headEnd/>
-                                <a:tailEnd/>
-                              </a:ln>
-                            </wps:spPr>
-                            <wps:txbx>
-                              <w:txbxContent>
-                                <w:p>
-                                  <w:pPr>
-                                    <w:spacing w:after="0"/>
-                                    <w:rPr>
-                                      <w:noProof/>
-                                      <w:lang w:val="en-US"/>
-                                    </w:rPr>
-                                  </w:pPr>
-                                  <w:r>
-                                    <w:rPr>
-                                      <w:noProof/>
-                                      <w:lang w:val="en-US"/>
-                                    </w:rPr>
-                                    <w:t>Persiapkan berkas-berkas seminar</w:t>
-                                  </w:r>
-                                </w:p>
-                              </w:txbxContent>
-                            </wps:txbx>
-                            <wps:bodyPr rot="0" vert="horz" wrap="square" lIns="91440" tIns="45720" rIns="91440" bIns="45720" anchor="t" anchorCtr="0">
-                              <a:spAutoFit/>
-                            </wps:bodyPr>
-                          </wps:wsp>
-                        </a:graphicData>
-                      </a:graphic>
-                      <wp14:sizeRelH relativeFrom="margin">
-                        <wp14:pctWidth>0</wp14:pctWidth>
-                      </wp14:sizeRelH>
-                      <wp14:sizeRelV relativeFrom="margin">
-                        <wp14:pctHeight>0</wp14:pctHeight>
-                      </wp14:sizeRelV>
-                    </wp:anchor>
-                  </w:drawing>
-                </mc:Choice>
-                <mc:Fallback>
-                  <w:pict>
-                    <v:shape w14:anchorId="35D27DDC" id="_x0000_s1035" type="#_x0000_t202" style="position:absolute;left:0;text-align:left;margin-left:8.85pt;margin-top:8.2pt;width:131.5pt;height:110.6pt;z-index:251673600;visibility:visible;mso-wrap-style:square;mso-width-percent:0;mso-height-percent:0;mso-wrap-distance-left:9pt;mso-wrap-distance-top:3.6pt;mso-wrap-distance-right:9pt;mso-wrap-distance-bottom:3.6pt;mso-position-horizontal:absolute;mso-position-horizontal-relative:text;mso-position-vertical:absolute;mso-position-vertical-relative:text;mso-width-percent:0;mso-height-percent:0;mso-width-relative:margin;mso-height-relative:margin;v-text-anchor:top" o:gfxdata="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" filled="f" stroked="f">
-                      <v:textbox style="mso-fit-shape-to-text:t">
-                        <w:txbxContent>
-                          <w:p>
-                            <w:pPr>
-                              <w:spacing w:after="0"/>
-                              <w:rPr>
-                                <w:noProof/>
-                                <w:lang w:val="en-US"/>
-                              </w:rPr>
-                            </w:pPr>
-                            <w:r>
-                              <w:rPr>
-                                <w:noProof/>
-                                <w:lang w:val="en-US"/>
-                              </w:rPr>
-                              <w:t>Persiapkan berkas-berkas seminar</w:t>
-                            </w:r>
-                          </w:p>
-                        </w:txbxContent>
-                      </v:textbox>
-                    </v:shape>
-                  </w:pict>
-                </mc:Fallback>
-              </mc:AlternateContent>
-            </w:r>
             <w:r>
               <w:rPr>
                 <w:b/>
